--- a/需求/AI社区云平台-后端程序设计-二维码管理-说明书 V1.0 20180531.docx
+++ b/需求/AI社区云平台-后端程序设计-二维码管理-说明书 V1.0 20180531.docx
@@ -1,6 +1,6 @@
 
 <file path=word/document.xml><?xml version="1.0" encoding="utf-8"?>
-<w:document xmlns:wpc="http://schemas.microsoft.com/office/word/2010/wordprocessingCanvas" xmlns:cx="http://schemas.microsoft.com/office/drawing/2014/chartex" xmlns:cx1="http://schemas.microsoft.com/office/drawing/2015/9/8/chartex" xmlns:cx2="http://schemas.microsoft.com/office/drawing/2015/10/21/chartex" xmlns:cx3="http://schemas.microsoft.com/office/drawing/2016/5/9/chartex" xmlns:cx4="http://schemas.microsoft.com/office/drawing/2016/5/10/chartex" xmlns:cx5="http://schemas.microsoft.com/office/drawing/2016/5/11/chartex" xmlns:cx6="http://schemas.microsoft.com/office/drawing/2016/5/12/chartex" xmlns:cx7="http://schemas.microsoft.com/office/drawing/2016/5/13/chartex" xmlns:cx8="http://schemas.microsoft.com/office/drawing/2016/5/14/chartex" xmlns:mc="http://schemas.openxmlformats.org/markup-compatibility/2006" xmlns:aink="http://schemas.microsoft.com/office/drawing/2016/ink" xmlns:am3d="http://schemas.microsoft.com/office/drawing/2017/model3d" xmlns:o="urn:schemas-microsoft-com:office:office" xmlns:r="http://schemas.openxmlformats.org/officeDocument/2006/relationships" xmlns:m="http://schemas.openxmlformats.org/officeDocument/2006/math" xmlns:v="urn:schemas-microsoft-com:vml" xmlns:wp14="http://schemas.microsoft.com/office/word/2010/wordprocessingDrawing" xmlns:wp="http://schemas.openxmlformats.org/drawingml/2006/wordprocessingDrawing" xmlns:w10="urn:schemas-microsoft-com:office:word" xmlns:w="http://schemas.openxmlformats.org/wordprocessingml/2006/main" xmlns:w14="http://schemas.microsoft.com/office/word/2010/wordml" xmlns:w15="http://schemas.microsoft.com/office/word/2012/wordml" xmlns:w16cid="http://schemas.microsoft.com/office/word/2016/wordml/cid" xmlns:w16se="http://schemas.microsoft.com/office/word/2015/wordml/symex" xmlns:wpg="http://schemas.microsoft.com/office/word/2010/wordprocessingGroup" xmlns:wpi="http://schemas.microsoft.com/office/word/2010/wordprocessingInk" xmlns:wne="http://schemas.microsoft.com/office/word/2006/wordml" xmlns:wps="http://schemas.microsoft.com/office/word/2010/wordprocessingShape" mc:Ignorable="w14 w15 w16se w16cid wp14">
+<w:document xmlns:ve="http://schemas.openxmlformats.org/markup-compatibility/2006" xmlns:o="urn:schemas-microsoft-com:office:office" xmlns:r="http://schemas.openxmlformats.org/officeDocument/2006/relationships" xmlns:m="http://schemas.openxmlformats.org/officeDocument/2006/math" xmlns:v="urn:schemas-microsoft-com:vml" xmlns:wp="http://schemas.openxmlformats.org/drawingml/2006/wordprocessingDrawing" xmlns:w10="urn:schemas-microsoft-com:office:word" xmlns:w="http://schemas.openxmlformats.org/wordprocessingml/2006/main" xmlns:wne="http://schemas.microsoft.com/office/word/2006/wordml">
   <w:body>
     <w:p>
       <w:pPr>
@@ -108,7 +108,7 @@
     </w:p>
     <w:p>
       <w:pPr>
-        <w:pStyle w:val="a"/>
+        <w:pStyle w:val="a4"/>
       </w:pPr>
       <w:r>
         <w:rPr>
@@ -119,7 +119,7 @@
     </w:p>
     <w:p>
       <w:pPr>
-        <w:pStyle w:val="a"/>
+        <w:pStyle w:val="a4"/>
         <w:numPr>
           <w:ilvl w:val="0"/>
           <w:numId w:val="19"/>
@@ -141,7 +141,7 @@
     </w:p>
     <w:p>
       <w:pPr>
-        <w:pStyle w:val="a"/>
+        <w:pStyle w:val="a4"/>
         <w:numPr>
           <w:ilvl w:val="0"/>
           <w:numId w:val="19"/>
@@ -163,7 +163,7 @@
     </w:p>
     <w:p>
       <w:pPr>
-        <w:pStyle w:val="a"/>
+        <w:pStyle w:val="a4"/>
         <w:numPr>
           <w:ilvl w:val="0"/>
           <w:numId w:val="19"/>
@@ -174,12 +174,25 @@
         <w:rPr>
           <w:rFonts w:hint="eastAsia"/>
         </w:rPr>
-        <w:t>小区内的每个设备/物资有专属的二维码，该二维码用于请求物业服务时确定是哪个设备/物资，以及包含部分设备/物资的介绍信息；</w:t>
+        <w:t>小区内的每个设备/</w:t>
+      </w:r>
+      <w:r>
+        <w:rPr>
+          <w:rFonts w:hint="eastAsia"/>
+          <w:color w:val="FF0000"/>
+        </w:rPr>
+        <w:t>物资</w:t>
+      </w:r>
+      <w:r>
+        <w:rPr>
+          <w:rFonts w:hint="eastAsia"/>
+        </w:rPr>
+        <w:t>有专属的二维码，该二维码用于请求物业服务时确定是哪个设备/物资，以及包含部分设备/物资的介绍信息；</w:t>
       </w:r>
     </w:p>
     <w:p>
       <w:pPr>
-        <w:pStyle w:val="a"/>
+        <w:pStyle w:val="a4"/>
         <w:numPr>
           <w:ilvl w:val="0"/>
           <w:numId w:val="19"/>
@@ -190,7 +203,20 @@
         <w:rPr>
           <w:rFonts w:hint="eastAsia"/>
         </w:rPr>
-        <w:t>小区内组织的社区活动也有专属二维码，该二维码用于辨识是哪个活动，也会存储活动的简单介绍信息。</w:t>
+        <w:t>小区内组织的</w:t>
+      </w:r>
+      <w:r>
+        <w:rPr>
+          <w:rFonts w:hint="eastAsia"/>
+          <w:color w:val="FF0000"/>
+        </w:rPr>
+        <w:t>社区活动</w:t>
+      </w:r>
+      <w:r>
+        <w:rPr>
+          <w:rFonts w:hint="eastAsia"/>
+        </w:rPr>
+        <w:t>也有专属二维码，该二维码用于辨识是哪个活动，也会存储活动的简单介绍信息。</w:t>
       </w:r>
     </w:p>
     <w:p>
@@ -217,7 +243,7 @@
     </w:p>
     <w:p>
       <w:pPr>
-        <w:pStyle w:val="a"/>
+        <w:pStyle w:val="a4"/>
       </w:pPr>
       <w:r>
         <w:rPr>
@@ -228,7 +254,7 @@
     </w:p>
     <w:tbl>
       <w:tblPr>
-        <w:tblStyle w:val="TableGrid"/>
+        <w:tblStyle w:val="a5"/>
         <w:tblW w:w="0" w:type="auto"/>
         <w:tblBorders>
           <w:top w:val="single" w:sz="4" w:space="0" w:color="808080" w:themeColor="background1" w:themeShade="80"/>
@@ -238,7 +264,7 @@
           <w:insideH w:val="single" w:sz="4" w:space="0" w:color="808080" w:themeColor="background1" w:themeShade="80"/>
           <w:insideV w:val="single" w:sz="4" w:space="0" w:color="808080" w:themeColor="background1" w:themeShade="80"/>
         </w:tblBorders>
-        <w:tblLook w:val="04A0" w:firstRow="1" w:lastRow="0" w:firstColumn="1" w:lastColumn="0" w:noHBand="0" w:noVBand="1"/>
+        <w:tblLook w:val="04A0"/>
       </w:tblPr>
       <w:tblGrid>
         <w:gridCol w:w="2122"/>
@@ -252,7 +278,7 @@
           </w:tcPr>
           <w:p>
             <w:pPr>
-              <w:pStyle w:val="a"/>
+              <w:pStyle w:val="a4"/>
               <w:spacing w:line="240" w:lineRule="auto"/>
               <w:ind w:firstLineChars="0" w:firstLine="0"/>
               <w:rPr>
@@ -285,7 +311,7 @@
           </w:tcPr>
           <w:p>
             <w:pPr>
-              <w:pStyle w:val="a"/>
+              <w:pStyle w:val="a4"/>
               <w:spacing w:line="240" w:lineRule="auto"/>
               <w:ind w:firstLineChars="0" w:firstLine="0"/>
             </w:pPr>
@@ -309,7 +335,7 @@
           </w:tcPr>
           <w:p>
             <w:pPr>
-              <w:pStyle w:val="a"/>
+              <w:pStyle w:val="a4"/>
               <w:spacing w:line="240" w:lineRule="auto"/>
               <w:ind w:firstLineChars="0" w:firstLine="0"/>
             </w:pPr>
@@ -333,7 +359,7 @@
           </w:tcPr>
           <w:p>
             <w:pPr>
-              <w:pStyle w:val="a"/>
+              <w:pStyle w:val="a4"/>
               <w:spacing w:line="240" w:lineRule="auto"/>
               <w:ind w:firstLineChars="0" w:firstLine="0"/>
               <w:rPr>
@@ -358,7 +384,7 @@
           </w:tcPr>
           <w:p>
             <w:pPr>
-              <w:pStyle w:val="a"/>
+              <w:pStyle w:val="a4"/>
               <w:spacing w:line="240" w:lineRule="auto"/>
               <w:ind w:firstLineChars="0" w:firstLine="0"/>
               <w:rPr>
@@ -392,7 +418,7 @@
           </w:tcPr>
           <w:p>
             <w:pPr>
-              <w:pStyle w:val="a"/>
+              <w:pStyle w:val="a4"/>
               <w:spacing w:line="240" w:lineRule="auto"/>
               <w:ind w:firstLineChars="0" w:firstLine="0"/>
               <w:rPr>
@@ -418,7 +444,7 @@
           </w:tcPr>
           <w:p>
             <w:pPr>
-              <w:pStyle w:val="a"/>
+              <w:pStyle w:val="a4"/>
               <w:spacing w:line="240" w:lineRule="auto"/>
               <w:ind w:firstLineChars="0" w:firstLine="0"/>
             </w:pPr>
@@ -439,7 +465,7 @@
           </w:tcPr>
           <w:p>
             <w:pPr>
-              <w:pStyle w:val="a"/>
+              <w:pStyle w:val="a4"/>
               <w:spacing w:line="240" w:lineRule="auto"/>
               <w:ind w:firstLineChars="0" w:firstLine="0"/>
             </w:pPr>
@@ -457,7 +483,7 @@
           </w:tcPr>
           <w:p>
             <w:pPr>
-              <w:pStyle w:val="a"/>
+              <w:pStyle w:val="a4"/>
               <w:spacing w:line="240" w:lineRule="auto"/>
               <w:ind w:firstLineChars="0" w:firstLine="0"/>
             </w:pPr>
@@ -477,7 +503,7 @@
           </w:tcPr>
           <w:p>
             <w:pPr>
-              <w:pStyle w:val="a"/>
+              <w:pStyle w:val="a4"/>
               <w:spacing w:line="240" w:lineRule="auto"/>
               <w:ind w:firstLineChars="0" w:firstLine="0"/>
             </w:pPr>
@@ -498,7 +524,7 @@
           </w:tcPr>
           <w:p>
             <w:pPr>
-              <w:pStyle w:val="a"/>
+              <w:pStyle w:val="a4"/>
               <w:spacing w:line="240" w:lineRule="auto"/>
               <w:ind w:firstLineChars="0" w:firstLine="0"/>
             </w:pPr>
@@ -510,7 +536,7 @@
           </w:tcPr>
           <w:p>
             <w:pPr>
-              <w:pStyle w:val="a"/>
+              <w:pStyle w:val="a4"/>
               <w:spacing w:line="240" w:lineRule="auto"/>
               <w:ind w:firstLineChars="0" w:firstLine="0"/>
             </w:pPr>
@@ -530,7 +556,7 @@
           </w:tcPr>
           <w:p>
             <w:pPr>
-              <w:pStyle w:val="a"/>
+              <w:pStyle w:val="a4"/>
               <w:spacing w:line="240" w:lineRule="auto"/>
               <w:ind w:firstLineChars="0" w:firstLine="0"/>
             </w:pPr>
@@ -551,7 +577,7 @@
           </w:tcPr>
           <w:p>
             <w:pPr>
-              <w:pStyle w:val="a"/>
+              <w:pStyle w:val="a4"/>
               <w:spacing w:line="240" w:lineRule="auto"/>
               <w:ind w:firstLineChars="0" w:firstLine="0"/>
             </w:pPr>
@@ -563,7 +589,7 @@
           </w:tcPr>
           <w:p>
             <w:pPr>
-              <w:pStyle w:val="a"/>
+              <w:pStyle w:val="a4"/>
               <w:spacing w:line="240" w:lineRule="auto"/>
               <w:ind w:firstLineChars="0" w:firstLine="0"/>
             </w:pPr>
@@ -583,7 +609,7 @@
           </w:tcPr>
           <w:p>
             <w:pPr>
-              <w:pStyle w:val="a"/>
+              <w:pStyle w:val="a4"/>
               <w:spacing w:line="240" w:lineRule="auto"/>
               <w:ind w:firstLineChars="0" w:firstLine="0"/>
             </w:pPr>
@@ -604,7 +630,7 @@
           </w:tcPr>
           <w:p>
             <w:pPr>
-              <w:pStyle w:val="a"/>
+              <w:pStyle w:val="a4"/>
               <w:spacing w:line="240" w:lineRule="auto"/>
               <w:ind w:firstLineChars="0" w:firstLine="0"/>
             </w:pPr>
@@ -616,7 +642,7 @@
           </w:tcPr>
           <w:p>
             <w:pPr>
-              <w:pStyle w:val="a"/>
+              <w:pStyle w:val="a4"/>
               <w:spacing w:line="240" w:lineRule="auto"/>
               <w:ind w:firstLineChars="0" w:firstLine="0"/>
             </w:pPr>
@@ -632,7 +658,7 @@
     </w:tbl>
     <w:p>
       <w:pPr>
-        <w:pStyle w:val="a"/>
+        <w:pStyle w:val="a4"/>
       </w:pPr>
       <w:r>
         <w:rPr>
@@ -643,7 +669,7 @@
     </w:p>
     <w:p>
       <w:pPr>
-        <w:pStyle w:val="a"/>
+        <w:pStyle w:val="a4"/>
       </w:pPr>
       <w:r>
         <w:rPr>
@@ -663,7 +689,7 @@
           <w:noProof/>
         </w:rPr>
         <w:drawing>
-          <wp:inline distT="0" distB="0" distL="0" distR="0" wp14:anchorId="155C7582" wp14:editId="19D2C87F">
+          <wp:inline distT="0" distB="0" distL="0" distR="0">
             <wp:extent cx="5727700" cy="3011805"/>
             <wp:effectExtent l="0" t="0" r="0" b="0"/>
             <wp:docPr id="1" name="Picture 1"/>
@@ -678,7 +704,7 @@
                     <pic:cNvPicPr/>
                   </pic:nvPicPr>
                   <pic:blipFill>
-                    <a:blip r:embed="rId10"/>
+                    <a:blip r:embed="rId10" cstate="print"/>
                     <a:stretch>
                       <a:fillRect/>
                     </a:stretch>
@@ -712,13 +738,12 @@
     </w:p>
     <w:p>
       <w:pPr>
-        <w:pStyle w:val="a"/>
+        <w:pStyle w:val="a4"/>
       </w:pPr>
       <w:r>
         <w:rPr>
           <w:rFonts w:hint="eastAsia"/>
         </w:rPr>
-        <w:lastRenderedPageBreak/>
         <w:t>设备网络配置的二维码可存储在小区文件夹下，该文件夹命名为“小区编码+小区名称</w:t>
       </w:r>
       <w:r>
@@ -748,7 +773,7 @@
     </w:p>
     <w:p>
       <w:pPr>
-        <w:pStyle w:val="a"/>
+        <w:pStyle w:val="a4"/>
       </w:pPr>
       <w:r>
         <w:rPr>
@@ -765,7 +790,7 @@
     </w:p>
     <w:p>
       <w:pPr>
-        <w:pStyle w:val="a"/>
+        <w:pStyle w:val="a4"/>
         <w:numPr>
           <w:ilvl w:val="0"/>
           <w:numId w:val="21"/>
@@ -776,6 +801,7 @@
         <w:rPr>
           <w:rFonts w:hint="eastAsia"/>
         </w:rPr>
+        <w:lastRenderedPageBreak/>
         <w:t>地点二维码的命名规则</w:t>
       </w:r>
       <w:r>
@@ -799,7 +825,7 @@
     </w:p>
     <w:p>
       <w:pPr>
-        <w:pStyle w:val="a"/>
+        <w:pStyle w:val="a4"/>
         <w:numPr>
           <w:ilvl w:val="0"/>
           <w:numId w:val="21"/>
@@ -839,7 +865,7 @@
     </w:p>
     <w:p>
       <w:pPr>
-        <w:pStyle w:val="a"/>
+        <w:pStyle w:val="a4"/>
         <w:numPr>
           <w:ilvl w:val="0"/>
           <w:numId w:val="21"/>
@@ -855,7 +881,7 @@
     </w:p>
     <w:p>
       <w:pPr>
-        <w:pStyle w:val="a"/>
+        <w:pStyle w:val="a4"/>
       </w:pPr>
     </w:p>
     <w:p>
@@ -871,38 +897,22 @@
     </w:p>
     <w:p>
       <w:pPr>
-        <w:pStyle w:val="a"/>
+        <w:pStyle w:val="a4"/>
       </w:pPr>
       <w:r>
         <w:rPr>
           <w:rFonts w:hint="eastAsia"/>
         </w:rPr>
-        <w:t>在二维码打印功能页面，可选择某项类别的二维码后，选择指定范围的二维码，下载到本地电脑（下载时可讲二维码压缩为</w:t>
-      </w:r>
-      <w:proofErr w:type="spellStart"/>
-      <w:r>
-        <w:rPr>
-          <w:rFonts w:hint="eastAsia"/>
-        </w:rPr>
-        <w:t>rar</w:t>
-      </w:r>
-      <w:proofErr w:type="spellEnd"/>
-      <w:r>
-        <w:rPr>
-          <w:rFonts w:hint="eastAsia"/>
-        </w:rPr>
-        <w:t>或者zip）。</w:t>
+        <w:t>在二维码打印功能页面，可选择某项类别的二维码后，选择指定范围的二维码，下载到本地电脑（下载时可讲二维码压缩为rar或者zip）。</w:t>
       </w:r>
     </w:p>
     <w:p>
-      <w:pPr>
-        <w:rPr>
-          <w:rFonts w:hint="eastAsia"/>
-        </w:rPr>
-      </w:pPr>
-      <w:r>
+      <w:r>
+        <w:rPr>
+          <w:noProof/>
+        </w:rPr>
         <w:drawing>
-          <wp:inline distT="0" distB="0" distL="0" distR="0" wp14:anchorId="19333B19" wp14:editId="6B995352">
+          <wp:inline distT="0" distB="0" distL="0" distR="0">
             <wp:extent cx="5727700" cy="1878330"/>
             <wp:effectExtent l="0" t="0" r="0" b="1270"/>
             <wp:docPr id="3" name="Picture 3"/>
@@ -917,7 +927,7 @@
                     <pic:cNvPicPr/>
                   </pic:nvPicPr>
                   <pic:blipFill>
-                    <a:blip r:embed="rId11"/>
+                    <a:blip r:embed="rId11" cstate="print"/>
                     <a:stretch>
                       <a:fillRect/>
                     </a:stretch>
@@ -940,7 +950,7 @@
     </w:p>
     <w:tbl>
       <w:tblPr>
-        <w:tblStyle w:val="TableGrid"/>
+        <w:tblStyle w:val="a5"/>
         <w:tblW w:w="9923" w:type="dxa"/>
         <w:tblInd w:w="-572" w:type="dxa"/>
         <w:tblBorders>
@@ -951,7 +961,7 @@
           <w:insideH w:val="single" w:sz="4" w:space="0" w:color="A6A6A6" w:themeColor="background1" w:themeShade="A6"/>
           <w:insideV w:val="single" w:sz="4" w:space="0" w:color="A6A6A6" w:themeColor="background1" w:themeShade="A6"/>
         </w:tblBorders>
-        <w:tblLook w:val="04A0" w:firstRow="1" w:lastRow="0" w:firstColumn="1" w:lastColumn="0" w:noHBand="0" w:noVBand="1"/>
+        <w:tblLook w:val="04A0"/>
       </w:tblPr>
       <w:tblGrid>
         <w:gridCol w:w="1843"/>
@@ -971,7 +981,7 @@
           </w:tcPr>
           <w:p>
             <w:pPr>
-              <w:pStyle w:val="a"/>
+              <w:pStyle w:val="a4"/>
               <w:spacing w:line="240" w:lineRule="auto"/>
               <w:ind w:firstLineChars="0" w:firstLine="0"/>
               <w:jc w:val="center"/>
@@ -1000,7 +1010,7 @@
           </w:tcPr>
           <w:p>
             <w:pPr>
-              <w:pStyle w:val="a"/>
+              <w:pStyle w:val="a4"/>
               <w:spacing w:line="240" w:lineRule="auto"/>
               <w:ind w:firstLineChars="0" w:firstLine="0"/>
               <w:jc w:val="center"/>
@@ -1029,7 +1039,7 @@
           </w:tcPr>
           <w:p>
             <w:pPr>
-              <w:pStyle w:val="a"/>
+              <w:pStyle w:val="a4"/>
               <w:spacing w:line="240" w:lineRule="auto"/>
               <w:ind w:firstLineChars="0" w:firstLine="0"/>
               <w:jc w:val="center"/>
@@ -1063,7 +1073,7 @@
           </w:tcPr>
           <w:p>
             <w:pPr>
-              <w:pStyle w:val="a"/>
+              <w:pStyle w:val="a4"/>
               <w:spacing w:line="240" w:lineRule="auto"/>
               <w:ind w:firstLineChars="0" w:firstLine="0"/>
               <w:jc w:val="center"/>
@@ -1081,12 +1091,11 @@
           </w:tcPr>
           <w:p>
             <w:pPr>
-              <w:pStyle w:val="a"/>
+              <w:pStyle w:val="a4"/>
               <w:spacing w:line="240" w:lineRule="auto"/>
               <w:ind w:firstLineChars="0" w:firstLine="0"/>
               <w:jc w:val="center"/>
               <w:rPr>
-                <w:rFonts w:hint="eastAsia"/>
                 <w:sz w:val="20"/>
               </w:rPr>
             </w:pPr>
@@ -1107,12 +1116,11 @@
           </w:tcPr>
           <w:p>
             <w:pPr>
-              <w:pStyle w:val="a"/>
+              <w:pStyle w:val="a4"/>
               <w:spacing w:line="240" w:lineRule="auto"/>
               <w:ind w:firstLineChars="0" w:firstLine="0"/>
               <w:jc w:val="left"/>
               <w:rPr>
-                <w:rFonts w:hint="eastAsia"/>
                 <w:sz w:val="20"/>
               </w:rPr>
             </w:pPr>
@@ -1126,7 +1134,7 @@
           </w:p>
           <w:p>
             <w:pPr>
-              <w:pStyle w:val="a"/>
+              <w:pStyle w:val="a4"/>
               <w:numPr>
                 <w:ilvl w:val="0"/>
                 <w:numId w:val="22"/>
@@ -1148,7 +1156,7 @@
           </w:p>
           <w:p>
             <w:pPr>
-              <w:pStyle w:val="a"/>
+              <w:pStyle w:val="a4"/>
               <w:numPr>
                 <w:ilvl w:val="0"/>
                 <w:numId w:val="22"/>
@@ -1176,7 +1184,7 @@
           </w:p>
           <w:p>
             <w:pPr>
-              <w:pStyle w:val="a"/>
+              <w:pStyle w:val="a4"/>
               <w:numPr>
                 <w:ilvl w:val="0"/>
                 <w:numId w:val="22"/>
@@ -1198,7 +1206,7 @@
           </w:p>
           <w:p>
             <w:pPr>
-              <w:pStyle w:val="a"/>
+              <w:pStyle w:val="a4"/>
               <w:numPr>
                 <w:ilvl w:val="0"/>
                 <w:numId w:val="22"/>
@@ -1220,7 +1228,7 @@
           </w:p>
           <w:p>
             <w:pPr>
-              <w:pStyle w:val="a"/>
+              <w:pStyle w:val="a4"/>
               <w:numPr>
                 <w:ilvl w:val="0"/>
                 <w:numId w:val="22"/>
@@ -1229,7 +1237,6 @@
               <w:ind w:firstLineChars="0"/>
               <w:jc w:val="left"/>
               <w:rPr>
-                <w:rFonts w:hint="eastAsia"/>
                 <w:sz w:val="20"/>
               </w:rPr>
             </w:pPr>
@@ -1255,7 +1262,7 @@
           </w:tcPr>
           <w:p>
             <w:pPr>
-              <w:pStyle w:val="a"/>
+              <w:pStyle w:val="a4"/>
               <w:spacing w:line="240" w:lineRule="auto"/>
               <w:ind w:firstLineChars="0" w:firstLine="0"/>
               <w:jc w:val="center"/>
@@ -1273,12 +1280,11 @@
           </w:tcPr>
           <w:p>
             <w:pPr>
-              <w:pStyle w:val="a"/>
+              <w:pStyle w:val="a4"/>
               <w:spacing w:line="240" w:lineRule="auto"/>
               <w:ind w:firstLineChars="0" w:firstLine="0"/>
               <w:jc w:val="center"/>
               <w:rPr>
-                <w:rFonts w:hint="eastAsia"/>
                 <w:sz w:val="20"/>
               </w:rPr>
             </w:pPr>
@@ -1299,7 +1305,7 @@
           </w:tcPr>
           <w:p>
             <w:pPr>
-              <w:pStyle w:val="a"/>
+              <w:pStyle w:val="a4"/>
               <w:ind w:firstLineChars="0" w:firstLine="0"/>
               <w:rPr>
                 <w:sz w:val="20"/>
@@ -1340,7 +1346,7 @@
           </w:tcPr>
           <w:p>
             <w:pPr>
-              <w:pStyle w:val="a"/>
+              <w:pStyle w:val="a4"/>
               <w:spacing w:line="240" w:lineRule="auto"/>
               <w:ind w:firstLineChars="0" w:firstLine="0"/>
               <w:jc w:val="center"/>
@@ -1358,12 +1364,11 @@
           </w:tcPr>
           <w:p>
             <w:pPr>
-              <w:pStyle w:val="a"/>
+              <w:pStyle w:val="a4"/>
               <w:spacing w:line="240" w:lineRule="auto"/>
               <w:ind w:firstLineChars="0" w:firstLine="0"/>
               <w:jc w:val="center"/>
               <w:rPr>
-                <w:rFonts w:hint="eastAsia"/>
                 <w:sz w:val="20"/>
               </w:rPr>
             </w:pPr>
@@ -1384,7 +1389,7 @@
           </w:tcPr>
           <w:p>
             <w:pPr>
-              <w:pStyle w:val="a"/>
+              <w:pStyle w:val="a4"/>
               <w:spacing w:line="240" w:lineRule="auto"/>
               <w:ind w:firstLineChars="0" w:firstLine="0"/>
               <w:jc w:val="left"/>
@@ -1407,7 +1412,10 @@
     </w:tbl>
     <w:p>
       <w:pPr>
-        <w:pStyle w:val="a"/>
+        <w:pStyle w:val="a4"/>
+        <w:rPr>
+          <w:lang w:val="en-US"/>
+        </w:rPr>
       </w:pPr>
     </w:p>
     <w:sectPr>
@@ -1421,15 +1429,15 @@
 </file>
 
 <file path=word/endnotes.xml><?xml version="1.0" encoding="utf-8"?>
-<w:endnotes xmlns:wpc="http://schemas.microsoft.com/office/word/2010/wordprocessingCanvas" xmlns:cx="http://schemas.microsoft.com/office/drawing/2014/chartex" xmlns:cx1="http://schemas.microsoft.com/office/drawing/2015/9/8/chartex" xmlns:cx2="http://schemas.microsoft.com/office/drawing/2015/10/21/chartex" xmlns:cx3="http://schemas.microsoft.com/office/drawing/2016/5/9/chartex" xmlns:cx4="http://schemas.microsoft.com/office/drawing/2016/5/10/chartex" xmlns:cx5="http://schemas.microsoft.com/office/drawing/2016/5/11/chartex" xmlns:cx6="http://schemas.microsoft.com/office/drawing/2016/5/12/chartex" xmlns:cx7="http://schemas.microsoft.com/office/drawing/2016/5/13/chartex" xmlns:cx8="http://schemas.microsoft.com/office/drawing/2016/5/14/chartex" xmlns:mc="http://schemas.openxmlformats.org/markup-compatibility/2006" xmlns:aink="http://schemas.microsoft.com/office/drawing/2016/ink" xmlns:am3d="http://schemas.microsoft.com/office/drawing/2017/model3d" xmlns:o="urn:schemas-microsoft-com:office:office" xmlns:r="http://schemas.openxmlformats.org/officeDocument/2006/relationships" xmlns:m="http://schemas.openxmlformats.org/officeDocument/2006/math" xmlns:v="urn:schemas-microsoft-com:vml" xmlns:wp14="http://schemas.microsoft.com/office/word/2010/wordprocessingDrawing" xmlns:wp="http://schemas.openxmlformats.org/drawingml/2006/wordprocessingDrawing" xmlns:w10="urn:schemas-microsoft-com:office:word" xmlns:w="http://schemas.openxmlformats.org/wordprocessingml/2006/main" xmlns:w14="http://schemas.microsoft.com/office/word/2010/wordml" xmlns:w15="http://schemas.microsoft.com/office/word/2012/wordml" xmlns:w16cid="http://schemas.microsoft.com/office/word/2016/wordml/cid" xmlns:w16se="http://schemas.microsoft.com/office/word/2015/wordml/symex" xmlns:wpg="http://schemas.microsoft.com/office/word/2010/wordprocessingGroup" xmlns:wpi="http://schemas.microsoft.com/office/word/2010/wordprocessingInk" xmlns:wne="http://schemas.microsoft.com/office/word/2006/wordml" xmlns:wps="http://schemas.microsoft.com/office/word/2010/wordprocessingShape" mc:Ignorable="w14 w15 w16se w16cid wp14">
-  <w:endnote w:type="separator" w:id="-1">
+<w:endnotes xmlns:ve="http://schemas.openxmlformats.org/markup-compatibility/2006" xmlns:o="urn:schemas-microsoft-com:office:office" xmlns:r="http://schemas.openxmlformats.org/officeDocument/2006/relationships" xmlns:m="http://schemas.openxmlformats.org/officeDocument/2006/math" xmlns:v="urn:schemas-microsoft-com:vml" xmlns:wp="http://schemas.openxmlformats.org/drawingml/2006/wordprocessingDrawing" xmlns:w10="urn:schemas-microsoft-com:office:word" xmlns:w="http://schemas.openxmlformats.org/wordprocessingml/2006/main" xmlns:wne="http://schemas.microsoft.com/office/word/2006/wordml">
+  <w:endnote w:type="separator" w:id="0">
     <w:p>
       <w:r>
         <w:separator/>
       </w:r>
     </w:p>
   </w:endnote>
-  <w:endnote w:type="continuationSeparator" w:id="0">
+  <w:endnote w:type="continuationSeparator" w:id="1">
     <w:p>
       <w:r>
         <w:continuationSeparator/>
@@ -1440,11 +1448,11 @@
 </file>
 
 <file path=word/footer1.xml><?xml version="1.0" encoding="utf-8"?>
-<w:ftr xmlns:wpc="http://schemas.microsoft.com/office/word/2010/wordprocessingCanvas" xmlns:cx="http://schemas.microsoft.com/office/drawing/2014/chartex" xmlns:cx1="http://schemas.microsoft.com/office/drawing/2015/9/8/chartex" xmlns:cx2="http://schemas.microsoft.com/office/drawing/2015/10/21/chartex" xmlns:cx3="http://schemas.microsoft.com/office/drawing/2016/5/9/chartex" xmlns:cx4="http://schemas.microsoft.com/office/drawing/2016/5/10/chartex" xmlns:cx5="http://schemas.microsoft.com/office/drawing/2016/5/11/chartex" xmlns:cx6="http://schemas.microsoft.com/office/drawing/2016/5/12/chartex" xmlns:cx7="http://schemas.microsoft.com/office/drawing/2016/5/13/chartex" xmlns:cx8="http://schemas.microsoft.com/office/drawing/2016/5/14/chartex" xmlns:mc="http://schemas.openxmlformats.org/markup-compatibility/2006" xmlns:aink="http://schemas.microsoft.com/office/drawing/2016/ink" xmlns:am3d="http://schemas.microsoft.com/office/drawing/2017/model3d" xmlns:o="urn:schemas-microsoft-com:office:office" xmlns:r="http://schemas.openxmlformats.org/officeDocument/2006/relationships" xmlns:m="http://schemas.openxmlformats.org/officeDocument/2006/math" xmlns:v="urn:schemas-microsoft-com:vml" xmlns:wp14="http://schemas.microsoft.com/office/word/2010/wordprocessingDrawing" xmlns:wp="http://schemas.openxmlformats.org/drawingml/2006/wordprocessingDrawing" xmlns:w10="urn:schemas-microsoft-com:office:word" xmlns:w="http://schemas.openxmlformats.org/wordprocessingml/2006/main" xmlns:w14="http://schemas.microsoft.com/office/word/2010/wordml" xmlns:w15="http://schemas.microsoft.com/office/word/2012/wordml" xmlns:w16cid="http://schemas.microsoft.com/office/word/2016/wordml/cid" xmlns:w16se="http://schemas.microsoft.com/office/word/2015/wordml/symex" xmlns:wpg="http://schemas.microsoft.com/office/word/2010/wordprocessingGroup" xmlns:wpi="http://schemas.microsoft.com/office/word/2010/wordprocessingInk" xmlns:wne="http://schemas.microsoft.com/office/word/2006/wordml" xmlns:wps="http://schemas.microsoft.com/office/word/2010/wordprocessingShape" mc:Ignorable="w14 w15 w16se w16cid wp14">
+<w:ftr xmlns:ve="http://schemas.openxmlformats.org/markup-compatibility/2006" xmlns:o="urn:schemas-microsoft-com:office:office" xmlns:r="http://schemas.openxmlformats.org/officeDocument/2006/relationships" xmlns:m="http://schemas.openxmlformats.org/officeDocument/2006/math" xmlns:v="urn:schemas-microsoft-com:vml" xmlns:wp="http://schemas.openxmlformats.org/drawingml/2006/wordprocessingDrawing" xmlns:w10="urn:schemas-microsoft-com:office:word" xmlns:w="http://schemas.openxmlformats.org/wordprocessingml/2006/main" xmlns:wne="http://schemas.microsoft.com/office/word/2006/wordml">
   <w:sdt>
     <w:sdtPr>
       <w:rPr>
-        <w:rStyle w:val="PageNumber"/>
+        <w:rStyle w:val="a7"/>
       </w:rPr>
       <w:id w:val="715780525"/>
       <w:docPartObj>
@@ -1452,35 +1460,30 @@
         <w:docPartUnique/>
       </w:docPartObj>
     </w:sdtPr>
-    <w:sdtEndPr>
-      <w:rPr>
-        <w:rStyle w:val="PageNumber"/>
-      </w:rPr>
-    </w:sdtEndPr>
     <w:sdtContent>
       <w:p>
         <w:pPr>
-          <w:pStyle w:val="Footer"/>
+          <w:pStyle w:val="a6"/>
           <w:framePr w:wrap="none" w:vAnchor="text" w:hAnchor="margin" w:xAlign="right" w:y="1"/>
           <w:rPr>
-            <w:rStyle w:val="PageNumber"/>
+            <w:rStyle w:val="a7"/>
           </w:rPr>
         </w:pPr>
         <w:r>
           <w:rPr>
-            <w:rStyle w:val="PageNumber"/>
+            <w:rStyle w:val="a7"/>
           </w:rPr>
           <w:fldChar w:fldCharType="begin"/>
         </w:r>
         <w:r>
           <w:rPr>
-            <w:rStyle w:val="PageNumber"/>
+            <w:rStyle w:val="a7"/>
           </w:rPr>
           <w:instrText xml:space="preserve"> PAGE </w:instrText>
         </w:r>
         <w:r>
           <w:rPr>
-            <w:rStyle w:val="PageNumber"/>
+            <w:rStyle w:val="a7"/>
           </w:rPr>
           <w:fldChar w:fldCharType="end"/>
         </w:r>
@@ -1489,7 +1492,7 @@
   </w:sdt>
   <w:p>
     <w:pPr>
-      <w:pStyle w:val="Footer"/>
+      <w:pStyle w:val="a6"/>
       <w:ind w:right="360"/>
     </w:pPr>
   </w:p>
@@ -1497,11 +1500,11 @@
 </file>
 
 <file path=word/footer2.xml><?xml version="1.0" encoding="utf-8"?>
-<w:ftr xmlns:wpc="http://schemas.microsoft.com/office/word/2010/wordprocessingCanvas" xmlns:cx="http://schemas.microsoft.com/office/drawing/2014/chartex" xmlns:cx1="http://schemas.microsoft.com/office/drawing/2015/9/8/chartex" xmlns:cx2="http://schemas.microsoft.com/office/drawing/2015/10/21/chartex" xmlns:cx3="http://schemas.microsoft.com/office/drawing/2016/5/9/chartex" xmlns:cx4="http://schemas.microsoft.com/office/drawing/2016/5/10/chartex" xmlns:cx5="http://schemas.microsoft.com/office/drawing/2016/5/11/chartex" xmlns:cx6="http://schemas.microsoft.com/office/drawing/2016/5/12/chartex" xmlns:cx7="http://schemas.microsoft.com/office/drawing/2016/5/13/chartex" xmlns:cx8="http://schemas.microsoft.com/office/drawing/2016/5/14/chartex" xmlns:mc="http://schemas.openxmlformats.org/markup-compatibility/2006" xmlns:aink="http://schemas.microsoft.com/office/drawing/2016/ink" xmlns:am3d="http://schemas.microsoft.com/office/drawing/2017/model3d" xmlns:o="urn:schemas-microsoft-com:office:office" xmlns:r="http://schemas.openxmlformats.org/officeDocument/2006/relationships" xmlns:m="http://schemas.openxmlformats.org/officeDocument/2006/math" xmlns:v="urn:schemas-microsoft-com:vml" xmlns:wp14="http://schemas.microsoft.com/office/word/2010/wordprocessingDrawing" xmlns:wp="http://schemas.openxmlformats.org/drawingml/2006/wordprocessingDrawing" xmlns:w10="urn:schemas-microsoft-com:office:word" xmlns:w="http://schemas.openxmlformats.org/wordprocessingml/2006/main" xmlns:w14="http://schemas.microsoft.com/office/word/2010/wordml" xmlns:w15="http://schemas.microsoft.com/office/word/2012/wordml" xmlns:w16cid="http://schemas.microsoft.com/office/word/2016/wordml/cid" xmlns:w16se="http://schemas.microsoft.com/office/word/2015/wordml/symex" xmlns:wpg="http://schemas.microsoft.com/office/word/2010/wordprocessingGroup" xmlns:wpi="http://schemas.microsoft.com/office/word/2010/wordprocessingInk" xmlns:wne="http://schemas.microsoft.com/office/word/2006/wordml" xmlns:wps="http://schemas.microsoft.com/office/word/2010/wordprocessingShape" mc:Ignorable="w14 w15 w16se w16cid wp14">
+<w:ftr xmlns:ve="http://schemas.openxmlformats.org/markup-compatibility/2006" xmlns:o="urn:schemas-microsoft-com:office:office" xmlns:r="http://schemas.openxmlformats.org/officeDocument/2006/relationships" xmlns:m="http://schemas.openxmlformats.org/officeDocument/2006/math" xmlns:v="urn:schemas-microsoft-com:vml" xmlns:wp="http://schemas.openxmlformats.org/drawingml/2006/wordprocessingDrawing" xmlns:w10="urn:schemas-microsoft-com:office:word" xmlns:w="http://schemas.openxmlformats.org/wordprocessingml/2006/main" xmlns:wne="http://schemas.microsoft.com/office/word/2006/wordml">
   <w:sdt>
     <w:sdtPr>
       <w:rPr>
-        <w:rStyle w:val="PageNumber"/>
+        <w:rStyle w:val="a7"/>
       </w:rPr>
       <w:id w:val="-163166076"/>
       <w:docPartObj>
@@ -1509,48 +1512,43 @@
         <w:docPartUnique/>
       </w:docPartObj>
     </w:sdtPr>
-    <w:sdtEndPr>
-      <w:rPr>
-        <w:rStyle w:val="PageNumber"/>
-      </w:rPr>
-    </w:sdtEndPr>
     <w:sdtContent>
       <w:p>
         <w:pPr>
-          <w:pStyle w:val="Footer"/>
+          <w:pStyle w:val="a6"/>
           <w:framePr w:wrap="none" w:vAnchor="text" w:hAnchor="margin" w:xAlign="right" w:y="1"/>
           <w:rPr>
-            <w:rStyle w:val="PageNumber"/>
+            <w:rStyle w:val="a7"/>
           </w:rPr>
         </w:pPr>
         <w:r>
           <w:rPr>
-            <w:rStyle w:val="PageNumber"/>
+            <w:rStyle w:val="a7"/>
           </w:rPr>
           <w:fldChar w:fldCharType="begin"/>
         </w:r>
         <w:r>
           <w:rPr>
-            <w:rStyle w:val="PageNumber"/>
+            <w:rStyle w:val="a7"/>
           </w:rPr>
           <w:instrText xml:space="preserve"> PAGE </w:instrText>
         </w:r>
         <w:r>
           <w:rPr>
-            <w:rStyle w:val="PageNumber"/>
+            <w:rStyle w:val="a7"/>
           </w:rPr>
           <w:fldChar w:fldCharType="separate"/>
         </w:r>
         <w:r>
           <w:rPr>
-            <w:rStyle w:val="PageNumber"/>
+            <w:rStyle w:val="a7"/>
             <w:noProof/>
           </w:rPr>
-          <w:t>1</w:t>
+          <w:t>3</w:t>
         </w:r>
         <w:r>
           <w:rPr>
-            <w:rStyle w:val="PageNumber"/>
+            <w:rStyle w:val="a7"/>
           </w:rPr>
           <w:fldChar w:fldCharType="end"/>
         </w:r>
@@ -1559,7 +1557,7 @@
   </w:sdt>
   <w:p>
     <w:pPr>
-      <w:pStyle w:val="Footer"/>
+      <w:pStyle w:val="a6"/>
       <w:ind w:right="360"/>
     </w:pPr>
   </w:p>
@@ -1567,15 +1565,15 @@
 </file>
 
 <file path=word/footnotes.xml><?xml version="1.0" encoding="utf-8"?>
-<w:footnotes xmlns:wpc="http://schemas.microsoft.com/office/word/2010/wordprocessingCanvas" xmlns:cx="http://schemas.microsoft.com/office/drawing/2014/chartex" xmlns:cx1="http://schemas.microsoft.com/office/drawing/2015/9/8/chartex" xmlns:cx2="http://schemas.microsoft.com/office/drawing/2015/10/21/chartex" xmlns:cx3="http://schemas.microsoft.com/office/drawing/2016/5/9/chartex" xmlns:cx4="http://schemas.microsoft.com/office/drawing/2016/5/10/chartex" xmlns:cx5="http://schemas.microsoft.com/office/drawing/2016/5/11/chartex" xmlns:cx6="http://schemas.microsoft.com/office/drawing/2016/5/12/chartex" xmlns:cx7="http://schemas.microsoft.com/office/drawing/2016/5/13/chartex" xmlns:cx8="http://schemas.microsoft.com/office/drawing/2016/5/14/chartex" xmlns:mc="http://schemas.openxmlformats.org/markup-compatibility/2006" xmlns:aink="http://schemas.microsoft.com/office/drawing/2016/ink" xmlns:am3d="http://schemas.microsoft.com/office/drawing/2017/model3d" xmlns:o="urn:schemas-microsoft-com:office:office" xmlns:r="http://schemas.openxmlformats.org/officeDocument/2006/relationships" xmlns:m="http://schemas.openxmlformats.org/officeDocument/2006/math" xmlns:v="urn:schemas-microsoft-com:vml" xmlns:wp14="http://schemas.microsoft.com/office/word/2010/wordprocessingDrawing" xmlns:wp="http://schemas.openxmlformats.org/drawingml/2006/wordprocessingDrawing" xmlns:w10="urn:schemas-microsoft-com:office:word" xmlns:w="http://schemas.openxmlformats.org/wordprocessingml/2006/main" xmlns:w14="http://schemas.microsoft.com/office/word/2010/wordml" xmlns:w15="http://schemas.microsoft.com/office/word/2012/wordml" xmlns:w16cid="http://schemas.microsoft.com/office/word/2016/wordml/cid" xmlns:w16se="http://schemas.microsoft.com/office/word/2015/wordml/symex" xmlns:wpg="http://schemas.microsoft.com/office/word/2010/wordprocessingGroup" xmlns:wpi="http://schemas.microsoft.com/office/word/2010/wordprocessingInk" xmlns:wne="http://schemas.microsoft.com/office/word/2006/wordml" xmlns:wps="http://schemas.microsoft.com/office/word/2010/wordprocessingShape" mc:Ignorable="w14 w15 w16se w16cid wp14">
-  <w:footnote w:type="separator" w:id="-1">
+<w:footnotes xmlns:ve="http://schemas.openxmlformats.org/markup-compatibility/2006" xmlns:o="urn:schemas-microsoft-com:office:office" xmlns:r="http://schemas.openxmlformats.org/officeDocument/2006/relationships" xmlns:m="http://schemas.openxmlformats.org/officeDocument/2006/math" xmlns:v="urn:schemas-microsoft-com:vml" xmlns:wp="http://schemas.openxmlformats.org/drawingml/2006/wordprocessingDrawing" xmlns:w10="urn:schemas-microsoft-com:office:word" xmlns:w="http://schemas.openxmlformats.org/wordprocessingml/2006/main" xmlns:wne="http://schemas.microsoft.com/office/word/2006/wordml">
+  <w:footnote w:type="separator" w:id="0">
     <w:p>
       <w:r>
         <w:separator/>
       </w:r>
     </w:p>
   </w:footnote>
-  <w:footnote w:type="continuationSeparator" w:id="0">
+  <w:footnote w:type="continuationSeparator" w:id="1">
     <w:p>
       <w:r>
         <w:continuationSeparator/>
@@ -1586,8 +1584,8 @@
 </file>
 
 <file path=word/numbering.xml><?xml version="1.0" encoding="utf-8"?>
-<w:numbering xmlns:wpc="http://schemas.microsoft.com/office/word/2010/wordprocessingCanvas" xmlns:cx="http://schemas.microsoft.com/office/drawing/2014/chartex" xmlns:cx1="http://schemas.microsoft.com/office/drawing/2015/9/8/chartex" xmlns:cx2="http://schemas.microsoft.com/office/drawing/2015/10/21/chartex" xmlns:cx3="http://schemas.microsoft.com/office/drawing/2016/5/9/chartex" xmlns:cx4="http://schemas.microsoft.com/office/drawing/2016/5/10/chartex" xmlns:cx5="http://schemas.microsoft.com/office/drawing/2016/5/11/chartex" xmlns:cx6="http://schemas.microsoft.com/office/drawing/2016/5/12/chartex" xmlns:cx7="http://schemas.microsoft.com/office/drawing/2016/5/13/chartex" xmlns:cx8="http://schemas.microsoft.com/office/drawing/2016/5/14/chartex" xmlns:mc="http://schemas.openxmlformats.org/markup-compatibility/2006" xmlns:aink="http://schemas.microsoft.com/office/drawing/2016/ink" xmlns:am3d="http://schemas.microsoft.com/office/drawing/2017/model3d" xmlns:o="urn:schemas-microsoft-com:office:office" xmlns:r="http://schemas.openxmlformats.org/officeDocument/2006/relationships" xmlns:m="http://schemas.openxmlformats.org/officeDocument/2006/math" xmlns:v="urn:schemas-microsoft-com:vml" xmlns:wp14="http://schemas.microsoft.com/office/word/2010/wordprocessingDrawing" xmlns:wp="http://schemas.openxmlformats.org/drawingml/2006/wordprocessingDrawing" xmlns:w10="urn:schemas-microsoft-com:office:word" xmlns:w="http://schemas.openxmlformats.org/wordprocessingml/2006/main" xmlns:w14="http://schemas.microsoft.com/office/word/2010/wordml" xmlns:w15="http://schemas.microsoft.com/office/word/2012/wordml" xmlns:w16cid="http://schemas.microsoft.com/office/word/2016/wordml/cid" xmlns:w16se="http://schemas.microsoft.com/office/word/2015/wordml/symex" xmlns:wpg="http://schemas.microsoft.com/office/word/2010/wordprocessingGroup" xmlns:wpi="http://schemas.microsoft.com/office/word/2010/wordprocessingInk" xmlns:wne="http://schemas.microsoft.com/office/word/2006/wordml" xmlns:wps="http://schemas.microsoft.com/office/word/2010/wordprocessingShape" mc:Ignorable="w14 w15 w16se w16cid wp14">
-  <w:abstractNum w:abstractNumId="0" w15:restartNumberingAfterBreak="0">
+<w:numbering xmlns:ve="http://schemas.openxmlformats.org/markup-compatibility/2006" xmlns:o="urn:schemas-microsoft-com:office:office" xmlns:r="http://schemas.openxmlformats.org/officeDocument/2006/relationships" xmlns:m="http://schemas.openxmlformats.org/officeDocument/2006/math" xmlns:v="urn:schemas-microsoft-com:vml" xmlns:wp="http://schemas.openxmlformats.org/drawingml/2006/wordprocessingDrawing" xmlns:w10="urn:schemas-microsoft-com:office:word" xmlns:w="http://schemas.openxmlformats.org/wordprocessingml/2006/main" xmlns:wne="http://schemas.microsoft.com/office/word/2006/wordml">
+  <w:abstractNum w:abstractNumId="0">
     <w:nsid w:val="0E8003A3"/>
     <w:multiLevelType w:val="hybridMultilevel"/>
     <w:tmpl w:val="896EDB6A"/>
@@ -1700,7 +1698,7 @@
       </w:rPr>
     </w:lvl>
   </w:abstractNum>
-  <w:abstractNum w:abstractNumId="1" w15:restartNumberingAfterBreak="0">
+  <w:abstractNum w:abstractNumId="1">
     <w:nsid w:val="0F0C6A0D"/>
     <w:multiLevelType w:val="hybridMultilevel"/>
     <w:tmpl w:val="640ED7D8"/>
@@ -1813,7 +1811,7 @@
       </w:rPr>
     </w:lvl>
   </w:abstractNum>
-  <w:abstractNum w:abstractNumId="2" w15:restartNumberingAfterBreak="0">
+  <w:abstractNum w:abstractNumId="2">
     <w:nsid w:val="0F804F96"/>
     <w:multiLevelType w:val="hybridMultilevel"/>
     <w:tmpl w:val="E6E23332"/>
@@ -1926,7 +1924,7 @@
       </w:rPr>
     </w:lvl>
   </w:abstractNum>
-  <w:abstractNum w:abstractNumId="3" w15:restartNumberingAfterBreak="0">
+  <w:abstractNum w:abstractNumId="3">
     <w:nsid w:val="201A4530"/>
     <w:multiLevelType w:val="hybridMultilevel"/>
     <w:tmpl w:val="F33CF876"/>
@@ -2015,7 +2013,7 @@
       </w:pPr>
     </w:lvl>
   </w:abstractNum>
-  <w:abstractNum w:abstractNumId="4" w15:restartNumberingAfterBreak="0">
+  <w:abstractNum w:abstractNumId="4">
     <w:nsid w:val="32B34BC3"/>
     <w:multiLevelType w:val="hybridMultilevel"/>
     <w:tmpl w:val="7252199C"/>
@@ -2128,7 +2126,7 @@
       </w:rPr>
     </w:lvl>
   </w:abstractNum>
-  <w:abstractNum w:abstractNumId="5" w15:restartNumberingAfterBreak="0">
+  <w:abstractNum w:abstractNumId="5">
     <w:nsid w:val="390E1FE9"/>
     <w:multiLevelType w:val="hybridMultilevel"/>
     <w:tmpl w:val="A92EBCE6"/>
@@ -2241,7 +2239,7 @@
       </w:rPr>
     </w:lvl>
   </w:abstractNum>
-  <w:abstractNum w:abstractNumId="6" w15:restartNumberingAfterBreak="0">
+  <w:abstractNum w:abstractNumId="6">
     <w:nsid w:val="3FA57017"/>
     <w:multiLevelType w:val="hybridMultilevel"/>
     <w:tmpl w:val="02FE0C52"/>
@@ -2354,7 +2352,7 @@
       </w:rPr>
     </w:lvl>
   </w:abstractNum>
-  <w:abstractNum w:abstractNumId="7" w15:restartNumberingAfterBreak="0">
+  <w:abstractNum w:abstractNumId="7">
     <w:nsid w:val="42560CA7"/>
     <w:multiLevelType w:val="hybridMultilevel"/>
     <w:tmpl w:val="0F244A2C"/>
@@ -2467,7 +2465,7 @@
       </w:rPr>
     </w:lvl>
   </w:abstractNum>
-  <w:abstractNum w:abstractNumId="8" w15:restartNumberingAfterBreak="0">
+  <w:abstractNum w:abstractNumId="8">
     <w:nsid w:val="495E5723"/>
     <w:multiLevelType w:val="multilevel"/>
     <w:tmpl w:val="3A74F7AE"/>
@@ -2585,7 +2583,7 @@
       </w:rPr>
     </w:lvl>
   </w:abstractNum>
-  <w:abstractNum w:abstractNumId="9" w15:restartNumberingAfterBreak="0">
+  <w:abstractNum w:abstractNumId="9">
     <w:nsid w:val="5299744D"/>
     <w:multiLevelType w:val="hybridMultilevel"/>
     <w:tmpl w:val="D87803D6"/>
@@ -2698,7 +2696,7 @@
       </w:rPr>
     </w:lvl>
   </w:abstractNum>
-  <w:abstractNum w:abstractNumId="10" w15:restartNumberingAfterBreak="0">
+  <w:abstractNum w:abstractNumId="10">
     <w:nsid w:val="5D5848A8"/>
     <w:multiLevelType w:val="hybridMultilevel"/>
     <w:tmpl w:val="3C6424E2"/>
@@ -2811,7 +2809,7 @@
       </w:rPr>
     </w:lvl>
   </w:abstractNum>
-  <w:abstractNum w:abstractNumId="11" w15:restartNumberingAfterBreak="0">
+  <w:abstractNum w:abstractNumId="11">
     <w:nsid w:val="5F50573E"/>
     <w:multiLevelType w:val="hybridMultilevel"/>
     <w:tmpl w:val="55DC625C"/>
@@ -2924,7 +2922,7 @@
       </w:rPr>
     </w:lvl>
   </w:abstractNum>
-  <w:abstractNum w:abstractNumId="12" w15:restartNumberingAfterBreak="0">
+  <w:abstractNum w:abstractNumId="12">
     <w:nsid w:val="62077043"/>
     <w:multiLevelType w:val="hybridMultilevel"/>
     <w:tmpl w:val="DF16041A"/>
@@ -3013,7 +3011,7 @@
       </w:pPr>
     </w:lvl>
   </w:abstractNum>
-  <w:abstractNum w:abstractNumId="13" w15:restartNumberingAfterBreak="0">
+  <w:abstractNum w:abstractNumId="13">
     <w:nsid w:val="64B95F0D"/>
     <w:multiLevelType w:val="hybridMultilevel"/>
     <w:tmpl w:val="920A0FFA"/>
@@ -3126,7 +3124,7 @@
       </w:rPr>
     </w:lvl>
   </w:abstractNum>
-  <w:abstractNum w:abstractNumId="14" w15:restartNumberingAfterBreak="0">
+  <w:abstractNum w:abstractNumId="14">
     <w:nsid w:val="64C068EE"/>
     <w:multiLevelType w:val="hybridMultilevel"/>
     <w:tmpl w:val="9CFA94E8"/>
@@ -3239,7 +3237,7 @@
       </w:rPr>
     </w:lvl>
   </w:abstractNum>
-  <w:abstractNum w:abstractNumId="15" w15:restartNumberingAfterBreak="0">
+  <w:abstractNum w:abstractNumId="15">
     <w:nsid w:val="6B933420"/>
     <w:multiLevelType w:val="hybridMultilevel"/>
     <w:tmpl w:val="C966CD84"/>
@@ -3352,7 +3350,7 @@
       </w:rPr>
     </w:lvl>
   </w:abstractNum>
-  <w:abstractNum w:abstractNumId="16" w15:restartNumberingAfterBreak="0">
+  <w:abstractNum w:abstractNumId="16">
     <w:nsid w:val="6BBC6CC4"/>
     <w:multiLevelType w:val="hybridMultilevel"/>
     <w:tmpl w:val="F9AAA4FC"/>
@@ -3465,7 +3463,7 @@
       </w:rPr>
     </w:lvl>
   </w:abstractNum>
-  <w:abstractNum w:abstractNumId="17" w15:restartNumberingAfterBreak="0">
+  <w:abstractNum w:abstractNumId="17">
     <w:nsid w:val="710106F0"/>
     <w:multiLevelType w:val="hybridMultilevel"/>
     <w:tmpl w:val="BD5C229A"/>
@@ -3578,7 +3576,7 @@
       </w:rPr>
     </w:lvl>
   </w:abstractNum>
-  <w:abstractNum w:abstractNumId="18" w15:restartNumberingAfterBreak="0">
+  <w:abstractNum w:abstractNumId="18">
     <w:nsid w:val="7E247FD2"/>
     <w:multiLevelType w:val="hybridMultilevel"/>
     <w:tmpl w:val="D97AB856"/>
@@ -3816,7 +3814,7 @@
 </file>
 
 <file path=word/styles.xml><?xml version="1.0" encoding="utf-8"?>
-<w:styles xmlns:mc="http://schemas.openxmlformats.org/markup-compatibility/2006" xmlns:r="http://schemas.openxmlformats.org/officeDocument/2006/relationships" xmlns:w="http://schemas.openxmlformats.org/wordprocessingml/2006/main" xmlns:w14="http://schemas.microsoft.com/office/word/2010/wordml" xmlns:w15="http://schemas.microsoft.com/office/word/2012/wordml" xmlns:w16cid="http://schemas.microsoft.com/office/word/2016/wordml/cid" xmlns:w16se="http://schemas.microsoft.com/office/word/2015/wordml/symex" mc:Ignorable="w14 w15 w16se w16cid">
+<w:styles xmlns:r="http://schemas.openxmlformats.org/officeDocument/2006/relationships" xmlns:w="http://schemas.openxmlformats.org/wordprocessingml/2006/main">
   <w:docDefaults>
     <w:rPrDefault>
       <w:rPr>
@@ -3828,382 +3826,146 @@
     </w:rPrDefault>
     <w:pPrDefault/>
   </w:docDefaults>
-  <w:latentStyles w:defLockedState="0" w:defUIPriority="99" w:defSemiHidden="0" w:defUnhideWhenUsed="0" w:defQFormat="0" w:count="375">
-    <w:lsdException w:name="Normal" w:uiPriority="0" w:qFormat="1"/>
-    <w:lsdException w:name="heading 1" w:uiPriority="9" w:qFormat="1"/>
-    <w:lsdException w:name="heading 2" w:semiHidden="1" w:uiPriority="9" w:unhideWhenUsed="1" w:qFormat="1"/>
-    <w:lsdException w:name="heading 3" w:semiHidden="1" w:uiPriority="9" w:unhideWhenUsed="1" w:qFormat="1"/>
-    <w:lsdException w:name="heading 4" w:semiHidden="1" w:uiPriority="9" w:unhideWhenUsed="1" w:qFormat="1"/>
-    <w:lsdException w:name="heading 5" w:semiHidden="1" w:uiPriority="9" w:unhideWhenUsed="1" w:qFormat="1"/>
-    <w:lsdException w:name="heading 6" w:semiHidden="1" w:uiPriority="9" w:unhideWhenUsed="1" w:qFormat="1"/>
-    <w:lsdException w:name="heading 7" w:semiHidden="1" w:uiPriority="9" w:unhideWhenUsed="1" w:qFormat="1"/>
-    <w:lsdException w:name="heading 8" w:semiHidden="1" w:uiPriority="9" w:unhideWhenUsed="1" w:qFormat="1"/>
-    <w:lsdException w:name="heading 9" w:semiHidden="1" w:uiPriority="9" w:unhideWhenUsed="1" w:qFormat="1"/>
-    <w:lsdException w:name="index 1" w:semiHidden="1" w:unhideWhenUsed="1"/>
-    <w:lsdException w:name="index 2" w:semiHidden="1" w:unhideWhenUsed="1"/>
-    <w:lsdException w:name="index 3" w:semiHidden="1" w:unhideWhenUsed="1"/>
-    <w:lsdException w:name="index 4" w:semiHidden="1" w:unhideWhenUsed="1"/>
-    <w:lsdException w:name="index 5" w:semiHidden="1" w:unhideWhenUsed="1"/>
-    <w:lsdException w:name="index 6" w:semiHidden="1" w:unhideWhenUsed="1"/>
-    <w:lsdException w:name="index 7" w:semiHidden="1" w:unhideWhenUsed="1"/>
-    <w:lsdException w:name="index 8" w:semiHidden="1" w:unhideWhenUsed="1"/>
-    <w:lsdException w:name="index 9" w:semiHidden="1" w:unhideWhenUsed="1"/>
-    <w:lsdException w:name="toc 1" w:semiHidden="1" w:uiPriority="39" w:unhideWhenUsed="1"/>
-    <w:lsdException w:name="toc 2" w:semiHidden="1" w:uiPriority="39" w:unhideWhenUsed="1"/>
-    <w:lsdException w:name="toc 3" w:semiHidden="1" w:uiPriority="39" w:unhideWhenUsed="1"/>
-    <w:lsdException w:name="toc 4" w:semiHidden="1" w:uiPriority="39" w:unhideWhenUsed="1"/>
-    <w:lsdException w:name="toc 5" w:semiHidden="1" w:uiPriority="39" w:unhideWhenUsed="1"/>
-    <w:lsdException w:name="toc 6" w:semiHidden="1" w:uiPriority="39" w:unhideWhenUsed="1"/>
-    <w:lsdException w:name="toc 7" w:semiHidden="1" w:uiPriority="39" w:unhideWhenUsed="1"/>
-    <w:lsdException w:name="toc 8" w:semiHidden="1" w:uiPriority="39" w:unhideWhenUsed="1"/>
-    <w:lsdException w:name="toc 9" w:semiHidden="1" w:uiPriority="39" w:unhideWhenUsed="1"/>
-    <w:lsdException w:name="Normal Indent" w:semiHidden="1" w:unhideWhenUsed="1"/>
-    <w:lsdException w:name="footnote text" w:semiHidden="1" w:unhideWhenUsed="1"/>
-    <w:lsdException w:name="annotation text" w:semiHidden="1" w:unhideWhenUsed="1"/>
-    <w:lsdException w:name="header" w:semiHidden="1" w:unhideWhenUsed="1"/>
-    <w:lsdException w:name="footer" w:semiHidden="1" w:unhideWhenUsed="1"/>
-    <w:lsdException w:name="index heading" w:semiHidden="1" w:unhideWhenUsed="1"/>
-    <w:lsdException w:name="caption" w:semiHidden="1" w:uiPriority="35" w:unhideWhenUsed="1" w:qFormat="1"/>
-    <w:lsdException w:name="table of figures" w:semiHidden="1" w:unhideWhenUsed="1"/>
-    <w:lsdException w:name="envelope address" w:semiHidden="1" w:unhideWhenUsed="1"/>
-    <w:lsdException w:name="envelope return" w:semiHidden="1" w:unhideWhenUsed="1"/>
-    <w:lsdException w:name="footnote reference" w:semiHidden="1" w:unhideWhenUsed="1"/>
-    <w:lsdException w:name="annotation reference" w:semiHidden="1" w:unhideWhenUsed="1"/>
-    <w:lsdException w:name="line number" w:semiHidden="1" w:unhideWhenUsed="1"/>
-    <w:lsdException w:name="page number" w:semiHidden="1" w:unhideWhenUsed="1"/>
-    <w:lsdException w:name="endnote reference" w:semiHidden="1" w:unhideWhenUsed="1"/>
-    <w:lsdException w:name="endnote text" w:semiHidden="1" w:unhideWhenUsed="1"/>
-    <w:lsdException w:name="table of authorities" w:semiHidden="1" w:unhideWhenUsed="1"/>
-    <w:lsdException w:name="macro" w:semiHidden="1" w:unhideWhenUsed="1"/>
-    <w:lsdException w:name="toa heading" w:semiHidden="1" w:unhideWhenUsed="1"/>
-    <w:lsdException w:name="List" w:semiHidden="1" w:unhideWhenUsed="1"/>
-    <w:lsdException w:name="List Bullet" w:semiHidden="1" w:unhideWhenUsed="1"/>
-    <w:lsdException w:name="List Number" w:semiHidden="1" w:unhideWhenUsed="1"/>
-    <w:lsdException w:name="List 2" w:semiHidden="1" w:unhideWhenUsed="1"/>
-    <w:lsdException w:name="List 3" w:semiHidden="1" w:unhideWhenUsed="1"/>
-    <w:lsdException w:name="List 4" w:semiHidden="1" w:unhideWhenUsed="1"/>
-    <w:lsdException w:name="List 5" w:semiHidden="1" w:unhideWhenUsed="1"/>
-    <w:lsdException w:name="List Bullet 2" w:semiHidden="1" w:unhideWhenUsed="1"/>
-    <w:lsdException w:name="List Bullet 3" w:semiHidden="1" w:unhideWhenUsed="1"/>
-    <w:lsdException w:name="List Bullet 4" w:semiHidden="1" w:unhideWhenUsed="1"/>
-    <w:lsdException w:name="List Bullet 5" w:semiHidden="1" w:unhideWhenUsed="1"/>
-    <w:lsdException w:name="List Number 2" w:semiHidden="1" w:unhideWhenUsed="1"/>
-    <w:lsdException w:name="List Number 3" w:semiHidden="1" w:unhideWhenUsed="1"/>
-    <w:lsdException w:name="List Number 4" w:semiHidden="1" w:unhideWhenUsed="1"/>
-    <w:lsdException w:name="List Number 5" w:semiHidden="1" w:unhideWhenUsed="1"/>
-    <w:lsdException w:name="Title" w:uiPriority="10" w:qFormat="1"/>
-    <w:lsdException w:name="Closing" w:semiHidden="1" w:unhideWhenUsed="1"/>
-    <w:lsdException w:name="Signature" w:semiHidden="1" w:unhideWhenUsed="1"/>
-    <w:lsdException w:name="Default Paragraph Font" w:semiHidden="1" w:uiPriority="1" w:unhideWhenUsed="1"/>
-    <w:lsdException w:name="Body Text" w:semiHidden="1" w:unhideWhenUsed="1"/>
-    <w:lsdException w:name="Body Text Indent" w:semiHidden="1" w:unhideWhenUsed="1"/>
-    <w:lsdException w:name="List Continue" w:semiHidden="1" w:unhideWhenUsed="1"/>
-    <w:lsdException w:name="List Continue 2" w:semiHidden="1" w:unhideWhenUsed="1"/>
-    <w:lsdException w:name="List Continue 3" w:semiHidden="1" w:unhideWhenUsed="1"/>
-    <w:lsdException w:name="List Continue 4" w:semiHidden="1" w:unhideWhenUsed="1"/>
-    <w:lsdException w:name="List Continue 5" w:semiHidden="1" w:unhideWhenUsed="1"/>
-    <w:lsdException w:name="Message Header" w:semiHidden="1" w:unhideWhenUsed="1"/>
-    <w:lsdException w:name="Subtitle" w:uiPriority="11" w:qFormat="1"/>
-    <w:lsdException w:name="Salutation" w:semiHidden="1" w:unhideWhenUsed="1"/>
-    <w:lsdException w:name="Date" w:semiHidden="1" w:unhideWhenUsed="1"/>
-    <w:lsdException w:name="Body Text First Indent" w:semiHidden="1" w:unhideWhenUsed="1"/>
-    <w:lsdException w:name="Body Text First Indent 2" w:semiHidden="1" w:unhideWhenUsed="1"/>
-    <w:lsdException w:name="Note Heading" w:semiHidden="1" w:unhideWhenUsed="1"/>
-    <w:lsdException w:name="Body Text 2" w:semiHidden="1" w:unhideWhenUsed="1"/>
-    <w:lsdException w:name="Body Text 3" w:semiHidden="1" w:unhideWhenUsed="1"/>
-    <w:lsdException w:name="Body Text Indent 2" w:semiHidden="1" w:unhideWhenUsed="1"/>
-    <w:lsdException w:name="Body Text Indent 3" w:semiHidden="1" w:unhideWhenUsed="1"/>
-    <w:lsdException w:name="Block Text" w:semiHidden="1" w:unhideWhenUsed="1"/>
-    <w:lsdException w:name="Hyperlink" w:semiHidden="1" w:unhideWhenUsed="1"/>
-    <w:lsdException w:name="FollowedHyperlink" w:semiHidden="1" w:unhideWhenUsed="1"/>
-    <w:lsdException w:name="Strong" w:uiPriority="22" w:qFormat="1"/>
-    <w:lsdException w:name="Emphasis" w:uiPriority="20" w:qFormat="1"/>
-    <w:lsdException w:name="Document Map" w:semiHidden="1" w:unhideWhenUsed="1"/>
-    <w:lsdException w:name="Plain Text" w:semiHidden="1" w:unhideWhenUsed="1"/>
-    <w:lsdException w:name="E-mail Signature" w:semiHidden="1" w:unhideWhenUsed="1"/>
-    <w:lsdException w:name="HTML Top of Form" w:semiHidden="1" w:unhideWhenUsed="1"/>
-    <w:lsdException w:name="HTML Bottom of Form" w:semiHidden="1" w:unhideWhenUsed="1"/>
-    <w:lsdException w:name="Normal (Web)" w:semiHidden="1" w:unhideWhenUsed="1"/>
-    <w:lsdException w:name="HTML Acronym" w:semiHidden="1" w:unhideWhenUsed="1"/>
-    <w:lsdException w:name="HTML Address" w:semiHidden="1" w:unhideWhenUsed="1"/>
-    <w:lsdException w:name="HTML Cite" w:semiHidden="1" w:unhideWhenUsed="1"/>
-    <w:lsdException w:name="HTML Code" w:semiHidden="1" w:unhideWhenUsed="1"/>
-    <w:lsdException w:name="HTML Definition" w:semiHidden="1" w:unhideWhenUsed="1"/>
-    <w:lsdException w:name="HTML Keyboard" w:semiHidden="1" w:unhideWhenUsed="1"/>
-    <w:lsdException w:name="HTML Preformatted" w:semiHidden="1" w:unhideWhenUsed="1"/>
-    <w:lsdException w:name="HTML Sample" w:semiHidden="1" w:unhideWhenUsed="1"/>
-    <w:lsdException w:name="HTML Typewriter" w:semiHidden="1" w:unhideWhenUsed="1"/>
-    <w:lsdException w:name="HTML Variable" w:semiHidden="1" w:unhideWhenUsed="1"/>
-    <w:lsdException w:name="Normal Table" w:semiHidden="1" w:unhideWhenUsed="1"/>
-    <w:lsdException w:name="annotation subject" w:semiHidden="1" w:unhideWhenUsed="1"/>
-    <w:lsdException w:name="No List" w:semiHidden="1" w:unhideWhenUsed="1"/>
-    <w:lsdException w:name="Outline List 1" w:semiHidden="1" w:unhideWhenUsed="1"/>
-    <w:lsdException w:name="Outline List 2" w:semiHidden="1" w:unhideWhenUsed="1"/>
-    <w:lsdException w:name="Outline List 3" w:semiHidden="1" w:unhideWhenUsed="1"/>
-    <w:lsdException w:name="Table Simple 1" w:semiHidden="1" w:unhideWhenUsed="1"/>
-    <w:lsdException w:name="Table Simple 2" w:semiHidden="1" w:unhideWhenUsed="1"/>
-    <w:lsdException w:name="Table Simple 3" w:semiHidden="1" w:unhideWhenUsed="1"/>
-    <w:lsdException w:name="Table Classic 1" w:semiHidden="1" w:unhideWhenUsed="1"/>
-    <w:lsdException w:name="Table Classic 2" w:semiHidden="1" w:unhideWhenUsed="1"/>
-    <w:lsdException w:name="Table Classic 3" w:semiHidden="1" w:unhideWhenUsed="1"/>
-    <w:lsdException w:name="Table Classic 4" w:semiHidden="1" w:unhideWhenUsed="1"/>
-    <w:lsdException w:name="Table Colorful 1" w:semiHidden="1" w:unhideWhenUsed="1"/>
-    <w:lsdException w:name="Table Colorful 2" w:semiHidden="1" w:unhideWhenUsed="1"/>
-    <w:lsdException w:name="Table Colorful 3" w:semiHidden="1" w:unhideWhenUsed="1"/>
-    <w:lsdException w:name="Table Columns 1" w:semiHidden="1" w:unhideWhenUsed="1"/>
-    <w:lsdException w:name="Table Columns 2" w:semiHidden="1" w:unhideWhenUsed="1"/>
-    <w:lsdException w:name="Table Columns 3" w:semiHidden="1" w:unhideWhenUsed="1"/>
-    <w:lsdException w:name="Table Columns 4" w:semiHidden="1" w:unhideWhenUsed="1"/>
-    <w:lsdException w:name="Table Columns 5" w:semiHidden="1" w:unhideWhenUsed="1"/>
-    <w:lsdException w:name="Table Grid 1" w:semiHidden="1" w:unhideWhenUsed="1"/>
-    <w:lsdException w:name="Table Grid 2" w:semiHidden="1" w:unhideWhenUsed="1"/>
-    <w:lsdException w:name="Table Grid 3" w:semiHidden="1" w:unhideWhenUsed="1"/>
-    <w:lsdException w:name="Table Grid 4" w:semiHidden="1" w:unhideWhenUsed="1"/>
-    <w:lsdException w:name="Table Grid 5" w:semiHidden="1" w:unhideWhenUsed="1"/>
-    <w:lsdException w:name="Table Grid 6" w:semiHidden="1" w:unhideWhenUsed="1"/>
-    <w:lsdException w:name="Table Grid 7" w:semiHidden="1" w:unhideWhenUsed="1"/>
-    <w:lsdException w:name="Table Grid 8" w:semiHidden="1" w:unhideWhenUsed="1"/>
-    <w:lsdException w:name="Table List 1" w:semiHidden="1" w:unhideWhenUsed="1"/>
-    <w:lsdException w:name="Table List 2" w:semiHidden="1" w:unhideWhenUsed="1"/>
-    <w:lsdException w:name="Table List 3" w:semiHidden="1" w:unhideWhenUsed="1"/>
-    <w:lsdException w:name="Table List 4" w:semiHidden="1" w:unhideWhenUsed="1"/>
-    <w:lsdException w:name="Table List 5" w:semiHidden="1" w:unhideWhenUsed="1"/>
-    <w:lsdException w:name="Table List 6" w:semiHidden="1" w:unhideWhenUsed="1"/>
-    <w:lsdException w:name="Table List 7" w:semiHidden="1" w:unhideWhenUsed="1"/>
-    <w:lsdException w:name="Table List 8" w:semiHidden="1" w:unhideWhenUsed="1"/>
-    <w:lsdException w:name="Table 3D effects 1" w:semiHidden="1" w:unhideWhenUsed="1"/>
-    <w:lsdException w:name="Table 3D effects 2" w:semiHidden="1" w:unhideWhenUsed="1"/>
-    <w:lsdException w:name="Table 3D effects 3" w:semiHidden="1" w:unhideWhenUsed="1"/>
-    <w:lsdException w:name="Table Contemporary" w:semiHidden="1" w:unhideWhenUsed="1"/>
-    <w:lsdException w:name="Table Elegant" w:semiHidden="1" w:unhideWhenUsed="1"/>
-    <w:lsdException w:name="Table Professional" w:semiHidden="1" w:unhideWhenUsed="1"/>
-    <w:lsdException w:name="Table Subtle 1" w:semiHidden="1" w:unhideWhenUsed="1"/>
-    <w:lsdException w:name="Table Subtle 2" w:semiHidden="1" w:unhideWhenUsed="1"/>
-    <w:lsdException w:name="Table Web 1" w:semiHidden="1" w:unhideWhenUsed="1"/>
-    <w:lsdException w:name="Table Web 2" w:semiHidden="1" w:unhideWhenUsed="1"/>
-    <w:lsdException w:name="Table Web 3" w:semiHidden="1" w:unhideWhenUsed="1"/>
-    <w:lsdException w:name="Balloon Text" w:semiHidden="1" w:unhideWhenUsed="1"/>
-    <w:lsdException w:name="Table Grid" w:uiPriority="39"/>
-    <w:lsdException w:name="Table Theme" w:semiHidden="1" w:unhideWhenUsed="1"/>
-    <w:lsdException w:name="Placeholder Text" w:semiHidden="1"/>
-    <w:lsdException w:name="No Spacing" w:uiPriority="1" w:qFormat="1"/>
-    <w:lsdException w:name="Light Shading" w:uiPriority="60"/>
-    <w:lsdException w:name="Light List" w:uiPriority="61"/>
-    <w:lsdException w:name="Light Grid" w:uiPriority="62"/>
-    <w:lsdException w:name="Medium Shading 1" w:uiPriority="63"/>
-    <w:lsdException w:name="Medium Shading 2" w:uiPriority="64"/>
-    <w:lsdException w:name="Medium List 1" w:uiPriority="65"/>
-    <w:lsdException w:name="Medium List 2" w:uiPriority="66"/>
-    <w:lsdException w:name="Medium Grid 1" w:uiPriority="67"/>
-    <w:lsdException w:name="Medium Grid 2" w:uiPriority="68"/>
-    <w:lsdException w:name="Medium Grid 3" w:uiPriority="69"/>
-    <w:lsdException w:name="Dark List" w:uiPriority="70"/>
-    <w:lsdException w:name="Colorful Shading" w:uiPriority="71"/>
-    <w:lsdException w:name="Colorful List" w:uiPriority="72"/>
-    <w:lsdException w:name="Colorful Grid" w:uiPriority="73"/>
-    <w:lsdException w:name="Light Shading Accent 1" w:uiPriority="60"/>
-    <w:lsdException w:name="Light List Accent 1" w:uiPriority="61"/>
-    <w:lsdException w:name="Light Grid Accent 1" w:uiPriority="62"/>
-    <w:lsdException w:name="Medium Shading 1 Accent 1" w:uiPriority="63"/>
-    <w:lsdException w:name="Medium Shading 2 Accent 1" w:uiPriority="64"/>
-    <w:lsdException w:name="Medium List 1 Accent 1" w:uiPriority="65"/>
-    <w:lsdException w:name="Revision" w:semiHidden="1"/>
-    <w:lsdException w:name="List Paragraph" w:uiPriority="34" w:qFormat="1"/>
-    <w:lsdException w:name="Quote" w:uiPriority="29" w:qFormat="1"/>
-    <w:lsdException w:name="Intense Quote" w:uiPriority="30" w:qFormat="1"/>
-    <w:lsdException w:name="Medium List 2 Accent 1" w:uiPriority="66"/>
-    <w:lsdException w:name="Medium Grid 1 Accent 1" w:uiPriority="67"/>
-    <w:lsdException w:name="Medium Grid 2 Accent 1" w:uiPriority="68"/>
-    <w:lsdException w:name="Medium Grid 3 Accent 1" w:uiPriority="69"/>
-    <w:lsdException w:name="Dark List Accent 1" w:uiPriority="70"/>
-    <w:lsdException w:name="Colorful Shading Accent 1" w:uiPriority="71"/>
-    <w:lsdException w:name="Colorful List Accent 1" w:uiPriority="72"/>
-    <w:lsdException w:name="Colorful Grid Accent 1" w:uiPriority="73"/>
-    <w:lsdException w:name="Light Shading Accent 2" w:uiPriority="60"/>
-    <w:lsdException w:name="Light List Accent 2" w:uiPriority="61"/>
-    <w:lsdException w:name="Light Grid Accent 2" w:uiPriority="62"/>
-    <w:lsdException w:name="Medium Shading 1 Accent 2" w:uiPriority="63"/>
-    <w:lsdException w:name="Medium Shading 2 Accent 2" w:uiPriority="64"/>
-    <w:lsdException w:name="Medium List 1 Accent 2" w:uiPriority="65"/>
-    <w:lsdException w:name="Medium List 2 Accent 2" w:uiPriority="66"/>
-    <w:lsdException w:name="Medium Grid 1 Accent 2" w:uiPriority="67"/>
-    <w:lsdException w:name="Medium Grid 2 Accent 2" w:uiPriority="68"/>
-    <w:lsdException w:name="Medium Grid 3 Accent 2" w:uiPriority="69"/>
-    <w:lsdException w:name="Dark List Accent 2" w:uiPriority="70"/>
-    <w:lsdException w:name="Colorful Shading Accent 2" w:uiPriority="71"/>
-    <w:lsdException w:name="Colorful List Accent 2" w:uiPriority="72"/>
-    <w:lsdException w:name="Colorful Grid Accent 2" w:uiPriority="73"/>
-    <w:lsdException w:name="Light Shading Accent 3" w:uiPriority="60"/>
-    <w:lsdException w:name="Light List Accent 3" w:uiPriority="61"/>
-    <w:lsdException w:name="Light Grid Accent 3" w:uiPriority="62"/>
-    <w:lsdException w:name="Medium Shading 1 Accent 3" w:uiPriority="63"/>
-    <w:lsdException w:name="Medium Shading 2 Accent 3" w:uiPriority="64"/>
-    <w:lsdException w:name="Medium List 1 Accent 3" w:uiPriority="65"/>
-    <w:lsdException w:name="Medium List 2 Accent 3" w:uiPriority="66"/>
-    <w:lsdException w:name="Medium Grid 1 Accent 3" w:uiPriority="67"/>
-    <w:lsdException w:name="Medium Grid 2 Accent 3" w:uiPriority="68"/>
-    <w:lsdException w:name="Medium Grid 3 Accent 3" w:uiPriority="69"/>
-    <w:lsdException w:name="Dark List Accent 3" w:uiPriority="70"/>
-    <w:lsdException w:name="Colorful Shading Accent 3" w:uiPriority="71"/>
-    <w:lsdException w:name="Colorful List Accent 3" w:uiPriority="72"/>
-    <w:lsdException w:name="Colorful Grid Accent 3" w:uiPriority="73"/>
-    <w:lsdException w:name="Light Shading Accent 4" w:uiPriority="60"/>
-    <w:lsdException w:name="Light List Accent 4" w:uiPriority="61"/>
-    <w:lsdException w:name="Light Grid Accent 4" w:uiPriority="62"/>
-    <w:lsdException w:name="Medium Shading 1 Accent 4" w:uiPriority="63"/>
-    <w:lsdException w:name="Medium Shading 2 Accent 4" w:uiPriority="64"/>
-    <w:lsdException w:name="Medium List 1 Accent 4" w:uiPriority="65"/>
-    <w:lsdException w:name="Medium List 2 Accent 4" w:uiPriority="66"/>
-    <w:lsdException w:name="Medium Grid 1 Accent 4" w:uiPriority="67"/>
-    <w:lsdException w:name="Medium Grid 2 Accent 4" w:uiPriority="68"/>
-    <w:lsdException w:name="Medium Grid 3 Accent 4" w:uiPriority="69"/>
-    <w:lsdException w:name="Dark List Accent 4" w:uiPriority="70"/>
-    <w:lsdException w:name="Colorful Shading Accent 4" w:uiPriority="71"/>
-    <w:lsdException w:name="Colorful List Accent 4" w:uiPriority="72"/>
-    <w:lsdException w:name="Colorful Grid Accent 4" w:uiPriority="73"/>
-    <w:lsdException w:name="Light Shading Accent 5" w:uiPriority="60"/>
-    <w:lsdException w:name="Light List Accent 5" w:uiPriority="61"/>
-    <w:lsdException w:name="Light Grid Accent 5" w:uiPriority="62"/>
-    <w:lsdException w:name="Medium Shading 1 Accent 5" w:uiPriority="63"/>
-    <w:lsdException w:name="Medium Shading 2 Accent 5" w:uiPriority="64"/>
-    <w:lsdException w:name="Medium List 1 Accent 5" w:uiPriority="65"/>
-    <w:lsdException w:name="Medium List 2 Accent 5" w:uiPriority="66"/>
-    <w:lsdException w:name="Medium Grid 1 Accent 5" w:uiPriority="67"/>
-    <w:lsdException w:name="Medium Grid 2 Accent 5" w:uiPriority="68"/>
-    <w:lsdException w:name="Medium Grid 3 Accent 5" w:uiPriority="69"/>
-    <w:lsdException w:name="Dark List Accent 5" w:uiPriority="70"/>
-    <w:lsdException w:name="Colorful Shading Accent 5" w:uiPriority="71"/>
-    <w:lsdException w:name="Colorful List Accent 5" w:uiPriority="72"/>
-    <w:lsdException w:name="Colorful Grid Accent 5" w:uiPriority="73"/>
-    <w:lsdException w:name="Light Shading Accent 6" w:uiPriority="60"/>
-    <w:lsdException w:name="Light List Accent 6" w:uiPriority="61"/>
-    <w:lsdException w:name="Light Grid Accent 6" w:uiPriority="62"/>
-    <w:lsdException w:name="Medium Shading 1 Accent 6" w:uiPriority="63"/>
-    <w:lsdException w:name="Medium Shading 2 Accent 6" w:uiPriority="64"/>
-    <w:lsdException w:name="Medium List 1 Accent 6" w:uiPriority="65"/>
-    <w:lsdException w:name="Medium List 2 Accent 6" w:uiPriority="66"/>
-    <w:lsdException w:name="Medium Grid 1 Accent 6" w:uiPriority="67"/>
-    <w:lsdException w:name="Medium Grid 2 Accent 6" w:uiPriority="68"/>
-    <w:lsdException w:name="Medium Grid 3 Accent 6" w:uiPriority="69"/>
-    <w:lsdException w:name="Dark List Accent 6" w:uiPriority="70"/>
-    <w:lsdException w:name="Colorful Shading Accent 6" w:uiPriority="71"/>
-    <w:lsdException w:name="Colorful List Accent 6" w:uiPriority="72"/>
-    <w:lsdException w:name="Colorful Grid Accent 6" w:uiPriority="73"/>
-    <w:lsdException w:name="Subtle Emphasis" w:uiPriority="19" w:qFormat="1"/>
-    <w:lsdException w:name="Intense Emphasis" w:uiPriority="21" w:qFormat="1"/>
-    <w:lsdException w:name="Subtle Reference" w:uiPriority="31" w:qFormat="1"/>
-    <w:lsdException w:name="Intense Reference" w:uiPriority="32" w:qFormat="1"/>
-    <w:lsdException w:name="Book Title" w:uiPriority="33" w:qFormat="1"/>
-    <w:lsdException w:name="Bibliography" w:semiHidden="1" w:uiPriority="37" w:unhideWhenUsed="1"/>
-    <w:lsdException w:name="TOC Heading" w:semiHidden="1" w:uiPriority="39" w:unhideWhenUsed="1" w:qFormat="1"/>
-    <w:lsdException w:name="Plain Table 1" w:uiPriority="41"/>
-    <w:lsdException w:name="Plain Table 2" w:uiPriority="42"/>
-    <w:lsdException w:name="Plain Table 3" w:uiPriority="43"/>
-    <w:lsdException w:name="Plain Table 4" w:uiPriority="44"/>
-    <w:lsdException w:name="Plain Table 5" w:uiPriority="45"/>
-    <w:lsdException w:name="Grid Table Light" w:uiPriority="40"/>
-    <w:lsdException w:name="Grid Table 1 Light" w:uiPriority="46"/>
-    <w:lsdException w:name="Grid Table 2" w:uiPriority="47"/>
-    <w:lsdException w:name="Grid Table 3" w:uiPriority="48"/>
-    <w:lsdException w:name="Grid Table 4" w:uiPriority="49"/>
-    <w:lsdException w:name="Grid Table 5 Dark" w:uiPriority="50"/>
-    <w:lsdException w:name="Grid Table 6 Colorful" w:uiPriority="51"/>
-    <w:lsdException w:name="Grid Table 7 Colorful" w:uiPriority="52"/>
-    <w:lsdException w:name="Grid Table 1 Light Accent 1" w:uiPriority="46"/>
-    <w:lsdException w:name="Grid Table 2 Accent 1" w:uiPriority="47"/>
-    <w:lsdException w:name="Grid Table 3 Accent 1" w:uiPriority="48"/>
-    <w:lsdException w:name="Grid Table 4 Accent 1" w:uiPriority="49"/>
-    <w:lsdException w:name="Grid Table 5 Dark Accent 1" w:uiPriority="50"/>
-    <w:lsdException w:name="Grid Table 6 Colorful Accent 1" w:uiPriority="51"/>
-    <w:lsdException w:name="Grid Table 7 Colorful Accent 1" w:uiPriority="52"/>
-    <w:lsdException w:name="Grid Table 1 Light Accent 2" w:uiPriority="46"/>
-    <w:lsdException w:name="Grid Table 2 Accent 2" w:uiPriority="47"/>
-    <w:lsdException w:name="Grid Table 3 Accent 2" w:uiPriority="48"/>
-    <w:lsdException w:name="Grid Table 4 Accent 2" w:uiPriority="49"/>
-    <w:lsdException w:name="Grid Table 5 Dark Accent 2" w:uiPriority="50"/>
-    <w:lsdException w:name="Grid Table 6 Colorful Accent 2" w:uiPriority="51"/>
-    <w:lsdException w:name="Grid Table 7 Colorful Accent 2" w:uiPriority="52"/>
-    <w:lsdException w:name="Grid Table 1 Light Accent 3" w:uiPriority="46"/>
-    <w:lsdException w:name="Grid Table 2 Accent 3" w:uiPriority="47"/>
-    <w:lsdException w:name="Grid Table 3 Accent 3" w:uiPriority="48"/>
-    <w:lsdException w:name="Grid Table 4 Accent 3" w:uiPriority="49"/>
-    <w:lsdException w:name="Grid Table 5 Dark Accent 3" w:uiPriority="50"/>
-    <w:lsdException w:name="Grid Table 6 Colorful Accent 3" w:uiPriority="51"/>
-    <w:lsdException w:name="Grid Table 7 Colorful Accent 3" w:uiPriority="52"/>
-    <w:lsdException w:name="Grid Table 1 Light Accent 4" w:uiPriority="46"/>
-    <w:lsdException w:name="Grid Table 2 Accent 4" w:uiPriority="47"/>
-    <w:lsdException w:name="Grid Table 3 Accent 4" w:uiPriority="48"/>
-    <w:lsdException w:name="Grid Table 4 Accent 4" w:uiPriority="49"/>
-    <w:lsdException w:name="Grid Table 5 Dark Accent 4" w:uiPriority="50"/>
-    <w:lsdException w:name="Grid Table 6 Colorful Accent 4" w:uiPriority="51"/>
-    <w:lsdException w:name="Grid Table 7 Colorful Accent 4" w:uiPriority="52"/>
-    <w:lsdException w:name="Grid Table 1 Light Accent 5" w:uiPriority="46"/>
-    <w:lsdException w:name="Grid Table 2 Accent 5" w:uiPriority="47"/>
-    <w:lsdException w:name="Grid Table 3 Accent 5" w:uiPriority="48"/>
-    <w:lsdException w:name="Grid Table 4 Accent 5" w:uiPriority="49"/>
-    <w:lsdException w:name="Grid Table 5 Dark Accent 5" w:uiPriority="50"/>
-    <w:lsdException w:name="Grid Table 6 Colorful Accent 5" w:uiPriority="51"/>
-    <w:lsdException w:name="Grid Table 7 Colorful Accent 5" w:uiPriority="52"/>
-    <w:lsdException w:name="Grid Table 1 Light Accent 6" w:uiPriority="46"/>
-    <w:lsdException w:name="Grid Table 2 Accent 6" w:uiPriority="47"/>
-    <w:lsdException w:name="Grid Table 3 Accent 6" w:uiPriority="48"/>
-    <w:lsdException w:name="Grid Table 4 Accent 6" w:uiPriority="49"/>
-    <w:lsdException w:name="Grid Table 5 Dark Accent 6" w:uiPriority="50"/>
-    <w:lsdException w:name="Grid Table 6 Colorful Accent 6" w:uiPriority="51"/>
-    <w:lsdException w:name="Grid Table 7 Colorful Accent 6" w:uiPriority="52"/>
-    <w:lsdException w:name="List Table 1 Light" w:uiPriority="46"/>
-    <w:lsdException w:name="List Table 2" w:uiPriority="47"/>
-    <w:lsdException w:name="List Table 3" w:uiPriority="48"/>
-    <w:lsdException w:name="List Table 4" w:uiPriority="49"/>
-    <w:lsdException w:name="List Table 5 Dark" w:uiPriority="50"/>
-    <w:lsdException w:name="List Table 6 Colorful" w:uiPriority="51"/>
-    <w:lsdException w:name="List Table 7 Colorful" w:uiPriority="52"/>
-    <w:lsdException w:name="List Table 1 Light Accent 1" w:uiPriority="46"/>
-    <w:lsdException w:name="List Table 2 Accent 1" w:uiPriority="47"/>
-    <w:lsdException w:name="List Table 3 Accent 1" w:uiPriority="48"/>
-    <w:lsdException w:name="List Table 4 Accent 1" w:uiPriority="49"/>
-    <w:lsdException w:name="List Table 5 Dark Accent 1" w:uiPriority="50"/>
-    <w:lsdException w:name="List Table 6 Colorful Accent 1" w:uiPriority="51"/>
-    <w:lsdException w:name="List Table 7 Colorful Accent 1" w:uiPriority="52"/>
-    <w:lsdException w:name="List Table 1 Light Accent 2" w:uiPriority="46"/>
-    <w:lsdException w:name="List Table 2 Accent 2" w:uiPriority="47"/>
-    <w:lsdException w:name="List Table 3 Accent 2" w:uiPriority="48"/>
-    <w:lsdException w:name="List Table 4 Accent 2" w:uiPriority="49"/>
-    <w:lsdException w:name="List Table 5 Dark Accent 2" w:uiPriority="50"/>
-    <w:lsdException w:name="List Table 6 Colorful Accent 2" w:uiPriority="51"/>
-    <w:lsdException w:name="List Table 7 Colorful Accent 2" w:uiPriority="52"/>
-    <w:lsdException w:name="List Table 1 Light Accent 3" w:uiPriority="46"/>
-    <w:lsdException w:name="List Table 2 Accent 3" w:uiPriority="47"/>
-    <w:lsdException w:name="List Table 3 Accent 3" w:uiPriority="48"/>
-    <w:lsdException w:name="List Table 4 Accent 3" w:uiPriority="49"/>
-    <w:lsdException w:name="List Table 5 Dark Accent 3" w:uiPriority="50"/>
-    <w:lsdException w:name="List Table 6 Colorful Accent 3" w:uiPriority="51"/>
-    <w:lsdException w:name="List Table 7 Colorful Accent 3" w:uiPriority="52"/>
-    <w:lsdException w:name="List Table 1 Light Accent 4" w:uiPriority="46"/>
-    <w:lsdException w:name="List Table 2 Accent 4" w:uiPriority="47"/>
-    <w:lsdException w:name="List Table 3 Accent 4" w:uiPriority="48"/>
-    <w:lsdException w:name="List Table 4 Accent 4" w:uiPriority="49"/>
-    <w:lsdException w:name="List Table 5 Dark Accent 4" w:uiPriority="50"/>
-    <w:lsdException w:name="List Table 6 Colorful Accent 4" w:uiPriority="51"/>
-    <w:lsdException w:name="List Table 7 Colorful Accent 4" w:uiPriority="52"/>
-    <w:lsdException w:name="List Table 1 Light Accent 5" w:uiPriority="46"/>
-    <w:lsdException w:name="List Table 2 Accent 5" w:uiPriority="47"/>
-    <w:lsdException w:name="List Table 3 Accent 5" w:uiPriority="48"/>
-    <w:lsdException w:name="List Table 4 Accent 5" w:uiPriority="49"/>
-    <w:lsdException w:name="List Table 5 Dark Accent 5" w:uiPriority="50"/>
-    <w:lsdException w:name="List Table 6 Colorful Accent 5" w:uiPriority="51"/>
-    <w:lsdException w:name="List Table 7 Colorful Accent 5" w:uiPriority="52"/>
-    <w:lsdException w:name="List Table 1 Light Accent 6" w:uiPriority="46"/>
-    <w:lsdException w:name="List Table 2 Accent 6" w:uiPriority="47"/>
-    <w:lsdException w:name="List Table 3 Accent 6" w:uiPriority="48"/>
-    <w:lsdException w:name="List Table 4 Accent 6" w:uiPriority="49"/>
-    <w:lsdException w:name="List Table 5 Dark Accent 6" w:uiPriority="50"/>
-    <w:lsdException w:name="List Table 6 Colorful Accent 6" w:uiPriority="51"/>
-    <w:lsdException w:name="List Table 7 Colorful Accent 6" w:uiPriority="52"/>
-    <w:lsdException w:name="Mention" w:semiHidden="1" w:unhideWhenUsed="1"/>
-    <w:lsdException w:name="Smart Hyperlink" w:semiHidden="1" w:unhideWhenUsed="1"/>
+  <w:latentStyles w:defLockedState="0" w:defUIPriority="99" w:defSemiHidden="1" w:defUnhideWhenUsed="1" w:defQFormat="0" w:count="267">
+    <w:lsdException w:name="Normal" w:semiHidden="0" w:uiPriority="0" w:unhideWhenUsed="0" w:qFormat="1"/>
+    <w:lsdException w:name="heading 1" w:semiHidden="0" w:uiPriority="9" w:unhideWhenUsed="0" w:qFormat="1"/>
+    <w:lsdException w:name="heading 2" w:uiPriority="9" w:qFormat="1"/>
+    <w:lsdException w:name="heading 3" w:uiPriority="9" w:qFormat="1"/>
+    <w:lsdException w:name="heading 4" w:uiPriority="9" w:qFormat="1"/>
+    <w:lsdException w:name="heading 5" w:uiPriority="9" w:qFormat="1"/>
+    <w:lsdException w:name="heading 6" w:uiPriority="9" w:qFormat="1"/>
+    <w:lsdException w:name="heading 7" w:uiPriority="9" w:qFormat="1"/>
+    <w:lsdException w:name="heading 8" w:uiPriority="9" w:qFormat="1"/>
+    <w:lsdException w:name="heading 9" w:uiPriority="9" w:qFormat="1"/>
+    <w:lsdException w:name="toc 1" w:uiPriority="39"/>
+    <w:lsdException w:name="toc 2" w:uiPriority="39"/>
+    <w:lsdException w:name="toc 3" w:uiPriority="39"/>
+    <w:lsdException w:name="toc 4" w:uiPriority="39"/>
+    <w:lsdException w:name="toc 5" w:uiPriority="39"/>
+    <w:lsdException w:name="toc 6" w:uiPriority="39"/>
+    <w:lsdException w:name="toc 7" w:uiPriority="39"/>
+    <w:lsdException w:name="toc 8" w:uiPriority="39"/>
+    <w:lsdException w:name="toc 9" w:uiPriority="39"/>
+    <w:lsdException w:name="caption" w:uiPriority="35" w:qFormat="1"/>
+    <w:lsdException w:name="Title" w:semiHidden="0" w:uiPriority="10" w:unhideWhenUsed="0" w:qFormat="1"/>
+    <w:lsdException w:name="Default Paragraph Font" w:uiPriority="1"/>
+    <w:lsdException w:name="Subtitle" w:semiHidden="0" w:uiPriority="11" w:unhideWhenUsed="0" w:qFormat="1"/>
+    <w:lsdException w:name="Strong" w:semiHidden="0" w:uiPriority="22" w:unhideWhenUsed="0" w:qFormat="1"/>
+    <w:lsdException w:name="Emphasis" w:semiHidden="0" w:uiPriority="20" w:unhideWhenUsed="0" w:qFormat="1"/>
+    <w:lsdException w:name="Table Grid" w:semiHidden="0" w:uiPriority="39" w:unhideWhenUsed="0"/>
+    <w:lsdException w:name="Placeholder Text" w:unhideWhenUsed="0"/>
+    <w:lsdException w:name="No Spacing" w:semiHidden="0" w:uiPriority="1" w:unhideWhenUsed="0" w:qFormat="1"/>
+    <w:lsdException w:name="Light Shading" w:semiHidden="0" w:uiPriority="60" w:unhideWhenUsed="0"/>
+    <w:lsdException w:name="Light List" w:semiHidden="0" w:uiPriority="61" w:unhideWhenUsed="0"/>
+    <w:lsdException w:name="Light Grid" w:semiHidden="0" w:uiPriority="62" w:unhideWhenUsed="0"/>
+    <w:lsdException w:name="Medium Shading 1" w:semiHidden="0" w:uiPriority="63" w:unhideWhenUsed="0"/>
+    <w:lsdException w:name="Medium Shading 2" w:semiHidden="0" w:uiPriority="64" w:unhideWhenUsed="0"/>
+    <w:lsdException w:name="Medium List 1" w:semiHidden="0" w:uiPriority="65" w:unhideWhenUsed="0"/>
+    <w:lsdException w:name="Medium List 2" w:semiHidden="0" w:uiPriority="66" w:unhideWhenUsed="0"/>
+    <w:lsdException w:name="Medium Grid 1" w:semiHidden="0" w:uiPriority="67" w:unhideWhenUsed="0"/>
+    <w:lsdException w:name="Medium Grid 2" w:semiHidden="0" w:uiPriority="68" w:unhideWhenUsed="0"/>
+    <w:lsdException w:name="Medium Grid 3" w:semiHidden="0" w:uiPriority="69" w:unhideWhenUsed="0"/>
+    <w:lsdException w:name="Dark List" w:semiHidden="0" w:uiPriority="70" w:unhideWhenUsed="0"/>
+    <w:lsdException w:name="Colorful Shading" w:semiHidden="0" w:uiPriority="71" w:unhideWhenUsed="0"/>
+    <w:lsdException w:name="Colorful List" w:semiHidden="0" w:uiPriority="72" w:unhideWhenUsed="0"/>
+    <w:lsdException w:name="Colorful Grid" w:semiHidden="0" w:uiPriority="73" w:unhideWhenUsed="0"/>
+    <w:lsdException w:name="Light Shading Accent 1" w:semiHidden="0" w:uiPriority="60" w:unhideWhenUsed="0"/>
+    <w:lsdException w:name="Light List Accent 1" w:semiHidden="0" w:uiPriority="61" w:unhideWhenUsed="0"/>
+    <w:lsdException w:name="Light Grid Accent 1" w:semiHidden="0" w:uiPriority="62" w:unhideWhenUsed="0"/>
+    <w:lsdException w:name="Medium Shading 1 Accent 1" w:semiHidden="0" w:uiPriority="63" w:unhideWhenUsed="0"/>
+    <w:lsdException w:name="Medium Shading 2 Accent 1" w:semiHidden="0" w:uiPriority="64" w:unhideWhenUsed="0"/>
+    <w:lsdException w:name="Medium List 1 Accent 1" w:semiHidden="0" w:uiPriority="65" w:unhideWhenUsed="0"/>
+    <w:lsdException w:name="Revision" w:unhideWhenUsed="0"/>
+    <w:lsdException w:name="List Paragraph" w:semiHidden="0" w:uiPriority="34" w:unhideWhenUsed="0" w:qFormat="1"/>
+    <w:lsdException w:name="Quote" w:semiHidden="0" w:uiPriority="29" w:unhideWhenUsed="0" w:qFormat="1"/>
+    <w:lsdException w:name="Intense Quote" w:semiHidden="0" w:uiPriority="30" w:unhideWhenUsed="0" w:qFormat="1"/>
+    <w:lsdException w:name="Medium List 2 Accent 1" w:semiHidden="0" w:uiPriority="66" w:unhideWhenUsed="0"/>
+    <w:lsdException w:name="Medium Grid 1 Accent 1" w:semiHidden="0" w:uiPriority="67" w:unhideWhenUsed="0"/>
+    <w:lsdException w:name="Medium Grid 2 Accent 1" w:semiHidden="0" w:uiPriority="68" w:unhideWhenUsed="0"/>
+    <w:lsdException w:name="Medium Grid 3 Accent 1" w:semiHidden="0" w:uiPriority="69" w:unhideWhenUsed="0"/>
+    <w:lsdException w:name="Dark List Accent 1" w:semiHidden="0" w:uiPriority="70" w:unhideWhenUsed="0"/>
+    <w:lsdException w:name="Colorful Shading Accent 1" w:semiHidden="0" w:uiPriority="71" w:unhideWhenUsed="0"/>
+    <w:lsdException w:name="Colorful List Accent 1" w:semiHidden="0" w:uiPriority="72" w:unhideWhenUsed="0"/>
+    <w:lsdException w:name="Colorful Grid Accent 1" w:semiHidden="0" w:uiPriority="73" w:unhideWhenUsed="0"/>
+    <w:lsdException w:name="Light Shading Accent 2" w:semiHidden="0" w:uiPriority="60" w:unhideWhenUsed="0"/>
+    <w:lsdException w:name="Light List Accent 2" w:semiHidden="0" w:uiPriority="61" w:unhideWhenUsed="0"/>
+    <w:lsdException w:name="Light Grid Accent 2" w:semiHidden="0" w:uiPriority="62" w:unhideWhenUsed="0"/>
+    <w:lsdException w:name="Medium Shading 1 Accent 2" w:semiHidden="0" w:uiPriority="63" w:unhideWhenUsed="0"/>
+    <w:lsdException w:name="Medium Shading 2 Accent 2" w:semiHidden="0" w:uiPriority="64" w:unhideWhenUsed="0"/>
+    <w:lsdException w:name="Medium List 1 Accent 2" w:semiHidden="0" w:uiPriority="65" w:unhideWhenUsed="0"/>
+    <w:lsdException w:name="Medium List 2 Accent 2" w:semiHidden="0" w:uiPriority="66" w:unhideWhenUsed="0"/>
+    <w:lsdException w:name="Medium Grid 1 Accent 2" w:semiHidden="0" w:uiPriority="67" w:unhideWhenUsed="0"/>
+    <w:lsdException w:name="Medium Grid 2 Accent 2" w:semiHidden="0" w:uiPriority="68" w:unhideWhenUsed="0"/>
+    <w:lsdException w:name="Medium Grid 3 Accent 2" w:semiHidden="0" w:uiPriority="69" w:unhideWhenUsed="0"/>
+    <w:lsdException w:name="Dark List Accent 2" w:semiHidden="0" w:uiPriority="70" w:unhideWhenUsed="0"/>
+    <w:lsdException w:name="Colorful Shading Accent 2" w:semiHidden="0" w:uiPriority="71" w:unhideWhenUsed="0"/>
+    <w:lsdException w:name="Colorful List Accent 2" w:semiHidden="0" w:uiPriority="72" w:unhideWhenUsed="0"/>
+    <w:lsdException w:name="Colorful Grid Accent 2" w:semiHidden="0" w:uiPriority="73" w:unhideWhenUsed="0"/>
+    <w:lsdException w:name="Light Shading Accent 3" w:semiHidden="0" w:uiPriority="60" w:unhideWhenUsed="0"/>
+    <w:lsdException w:name="Light List Accent 3" w:semiHidden="0" w:uiPriority="61" w:unhideWhenUsed="0"/>
+    <w:lsdException w:name="Light Grid Accent 3" w:semiHidden="0" w:uiPriority="62" w:unhideWhenUsed="0"/>
+    <w:lsdException w:name="Medium Shading 1 Accent 3" w:semiHidden="0" w:uiPriority="63" w:unhideWhenUsed="0"/>
+    <w:lsdException w:name="Medium Shading 2 Accent 3" w:semiHidden="0" w:uiPriority="64" w:unhideWhenUsed="0"/>
+    <w:lsdException w:name="Medium List 1 Accent 3" w:semiHidden="0" w:uiPriority="65" w:unhideWhenUsed="0"/>
+    <w:lsdException w:name="Medium List 2 Accent 3" w:semiHidden="0" w:uiPriority="66" w:unhideWhenUsed="0"/>
+    <w:lsdException w:name="Medium Grid 1 Accent 3" w:semiHidden="0" w:uiPriority="67" w:unhideWhenUsed="0"/>
+    <w:lsdException w:name="Medium Grid 2 Accent 3" w:semiHidden="0" w:uiPriority="68" w:unhideWhenUsed="0"/>
+    <w:lsdException w:name="Medium Grid 3 Accent 3" w:semiHidden="0" w:uiPriority="69" w:unhideWhenUsed="0"/>
+    <w:lsdException w:name="Dark List Accent 3" w:semiHidden="0" w:uiPriority="70" w:unhideWhenUsed="0"/>
+    <w:lsdException w:name="Colorful Shading Accent 3" w:semiHidden="0" w:uiPriority="71" w:unhideWhenUsed="0"/>
+    <w:lsdException w:name="Colorful List Accent 3" w:semiHidden="0" w:uiPriority="72" w:unhideWhenUsed="0"/>
+    <w:lsdException w:name="Colorful Grid Accent 3" w:semiHidden="0" w:uiPriority="73" w:unhideWhenUsed="0"/>
+    <w:lsdException w:name="Light Shading Accent 4" w:semiHidden="0" w:uiPriority="60" w:unhideWhenUsed="0"/>
+    <w:lsdException w:name="Light List Accent 4" w:semiHidden="0" w:uiPriority="61" w:unhideWhenUsed="0"/>
+    <w:lsdException w:name="Light Grid Accent 4" w:semiHidden="0" w:uiPriority="62" w:unhideWhenUsed="0"/>
+    <w:lsdException w:name="Medium Shading 1 Accent 4" w:semiHidden="0" w:uiPriority="63" w:unhideWhenUsed="0"/>
+    <w:lsdException w:name="Medium Shading 2 Accent 4" w:semiHidden="0" w:uiPriority="64" w:unhideWhenUsed="0"/>
+    <w:lsdException w:name="Medium List 1 Accent 4" w:semiHidden="0" w:uiPriority="65" w:unhideWhenUsed="0"/>
+    <w:lsdException w:name="Medium List 2 Accent 4" w:semiHidden="0" w:uiPriority="66" w:unhideWhenUsed="0"/>
+    <w:lsdException w:name="Medium Grid 1 Accent 4" w:semiHidden="0" w:uiPriority="67" w:unhideWhenUsed="0"/>
+    <w:lsdException w:name="Medium Grid 2 Accent 4" w:semiHidden="0" w:uiPriority="68" w:unhideWhenUsed="0"/>
+    <w:lsdException w:name="Medium Grid 3 Accent 4" w:semiHidden="0" w:uiPriority="69" w:unhideWhenUsed="0"/>
+    <w:lsdException w:name="Dark List Accent 4" w:semiHidden="0" w:uiPriority="70" w:unhideWhenUsed="0"/>
+    <w:lsdException w:name="Colorful Shading Accent 4" w:semiHidden="0" w:uiPriority="71" w:unhideWhenUsed="0"/>
+    <w:lsdException w:name="Colorful List Accent 4" w:semiHidden="0" w:uiPriority="72" w:unhideWhenUsed="0"/>
+    <w:lsdException w:name="Colorful Grid Accent 4" w:semiHidden="0" w:uiPriority="73" w:unhideWhenUsed="0"/>
+    <w:lsdException w:name="Light Shading Accent 5" w:semiHidden="0" w:uiPriority="60" w:unhideWhenUsed="0"/>
+    <w:lsdException w:name="Light List Accent 5" w:semiHidden="0" w:uiPriority="61" w:unhideWhenUsed="0"/>
+    <w:lsdException w:name="Light Grid Accent 5" w:semiHidden="0" w:uiPriority="62" w:unhideWhenUsed="0"/>
+    <w:lsdException w:name="Medium Shading 1 Accent 5" w:semiHidden="0" w:uiPriority="63" w:unhideWhenUsed="0"/>
+    <w:lsdException w:name="Medium Shading 2 Accent 5" w:semiHidden="0" w:uiPriority="64" w:unhideWhenUsed="0"/>
+    <w:lsdException w:name="Medium List 1 Accent 5" w:semiHidden="0" w:uiPriority="65" w:unhideWhenUsed="0"/>
+    <w:lsdException w:name="Medium List 2 Accent 5" w:semiHidden="0" w:uiPriority="66" w:unhideWhenUsed="0"/>
+    <w:lsdException w:name="Medium Grid 1 Accent 5" w:semiHidden="0" w:uiPriority="67" w:unhideWhenUsed="0"/>
+    <w:lsdException w:name="Medium Grid 2 Accent 5" w:semiHidden="0" w:uiPriority="68" w:unhideWhenUsed="0"/>
+    <w:lsdException w:name="Medium Grid 3 Accent 5" w:semiHidden="0" w:uiPriority="69" w:unhideWhenUsed="0"/>
+    <w:lsdException w:name="Dark List Accent 5" w:semiHidden="0" w:uiPriority="70" w:unhideWhenUsed="0"/>
+    <w:lsdException w:name="Colorful Shading Accent 5" w:semiHidden="0" w:uiPriority="71" w:unhideWhenUsed="0"/>
+    <w:lsdException w:name="Colorful List Accent 5" w:semiHidden="0" w:uiPriority="72" w:unhideWhenUsed="0"/>
+    <w:lsdException w:name="Colorful Grid Accent 5" w:semiHidden="0" w:uiPriority="73" w:unhideWhenUsed="0"/>
+    <w:lsdException w:name="Light Shading Accent 6" w:semiHidden="0" w:uiPriority="60" w:unhideWhenUsed="0"/>
+    <w:lsdException w:name="Light List Accent 6" w:semiHidden="0" w:uiPriority="61" w:unhideWhenUsed="0"/>
+    <w:lsdException w:name="Light Grid Accent 6" w:semiHidden="0" w:uiPriority="62" w:unhideWhenUsed="0"/>
+    <w:lsdException w:name="Medium Shading 1 Accent 6" w:semiHidden="0" w:uiPriority="63" w:unhideWhenUsed="0"/>
+    <w:lsdException w:name="Medium Shading 2 Accent 6" w:semiHidden="0" w:uiPriority="64" w:unhideWhenUsed="0"/>
+    <w:lsdException w:name="Medium List 1 Accent 6" w:semiHidden="0" w:uiPriority="65" w:unhideWhenUsed="0"/>
+    <w:lsdException w:name="Medium List 2 Accent 6" w:semiHidden="0" w:uiPriority="66" w:unhideWhenUsed="0"/>
+    <w:lsdException w:name="Medium Grid 1 Accent 6" w:semiHidden="0" w:uiPriority="67" w:unhideWhenUsed="0"/>
+    <w:lsdException w:name="Medium Grid 2 Accent 6" w:semiHidden="0" w:uiPriority="68" w:unhideWhenUsed="0"/>
+    <w:lsdException w:name="Medium Grid 3 Accent 6" w:semiHidden="0" w:uiPriority="69" w:unhideWhenUsed="0"/>
+    <w:lsdException w:name="Dark List Accent 6" w:semiHidden="0" w:uiPriority="70" w:unhideWhenUsed="0"/>
+    <w:lsdException w:name="Colorful Shading Accent 6" w:semiHidden="0" w:uiPriority="71" w:unhideWhenUsed="0"/>
+    <w:lsdException w:name="Colorful List Accent 6" w:semiHidden="0" w:uiPriority="72" w:unhideWhenUsed="0"/>
+    <w:lsdException w:name="Colorful Grid Accent 6" w:semiHidden="0" w:uiPriority="73" w:unhideWhenUsed="0"/>
+    <w:lsdException w:name="Subtle Emphasis" w:semiHidden="0" w:uiPriority="19" w:unhideWhenUsed="0" w:qFormat="1"/>
+    <w:lsdException w:name="Intense Emphasis" w:semiHidden="0" w:uiPriority="21" w:unhideWhenUsed="0" w:qFormat="1"/>
+    <w:lsdException w:name="Subtle Reference" w:semiHidden="0" w:uiPriority="31" w:unhideWhenUsed="0" w:qFormat="1"/>
+    <w:lsdException w:name="Intense Reference" w:semiHidden="0" w:uiPriority="32" w:unhideWhenUsed="0" w:qFormat="1"/>
+    <w:lsdException w:name="Book Title" w:semiHidden="0" w:uiPriority="33" w:unhideWhenUsed="0" w:qFormat="1"/>
+    <w:lsdException w:name="Bibliography" w:uiPriority="37"/>
+    <w:lsdException w:name="TOC Heading" w:uiPriority="39" w:qFormat="1"/>
   </w:latentStyles>
-  <w:style w:type="paragraph" w:default="1" w:styleId="Normal">
+  <w:style w:type="paragraph" w:default="1" w:styleId="a">
     <w:name w:val="Normal"/>
     <w:qFormat/>
     <w:rsid w:val="00276362"/>
@@ -4211,11 +3973,11 @@
       <w:rFonts w:ascii="Times New Roman" w:eastAsia="Times New Roman" w:hAnsi="Times New Roman" w:cs="Times New Roman"/>
     </w:rPr>
   </w:style>
-  <w:style w:type="paragraph" w:styleId="Heading1">
+  <w:style w:type="paragraph" w:styleId="10">
     <w:name w:val="heading 1"/>
-    <w:basedOn w:val="Normal"/>
-    <w:next w:val="Normal"/>
-    <w:link w:val="Heading1Char"/>
+    <w:basedOn w:val="a"/>
+    <w:next w:val="a"/>
+    <w:link w:val="1Char"/>
     <w:uiPriority w:val="9"/>
     <w:qFormat/>
     <w:rsid w:val="008506A5"/>
@@ -4232,11 +3994,11 @@
       <w:szCs w:val="32"/>
     </w:rPr>
   </w:style>
-  <w:style w:type="paragraph" w:styleId="Heading2">
+  <w:style w:type="paragraph" w:styleId="20">
     <w:name w:val="heading 2"/>
-    <w:basedOn w:val="Normal"/>
-    <w:next w:val="Normal"/>
-    <w:link w:val="Heading2Char"/>
+    <w:basedOn w:val="a"/>
+    <w:next w:val="a"/>
+    <w:link w:val="2Char"/>
     <w:uiPriority w:val="9"/>
     <w:semiHidden/>
     <w:unhideWhenUsed/>
@@ -4255,11 +4017,11 @@
       <w:szCs w:val="26"/>
     </w:rPr>
   </w:style>
-  <w:style w:type="paragraph" w:styleId="Heading3">
+  <w:style w:type="paragraph" w:styleId="30">
     <w:name w:val="heading 3"/>
-    <w:basedOn w:val="Normal"/>
-    <w:next w:val="Normal"/>
-    <w:link w:val="Heading3Char"/>
+    <w:basedOn w:val="a"/>
+    <w:next w:val="a"/>
+    <w:link w:val="3Char"/>
     <w:uiPriority w:val="9"/>
     <w:semiHidden/>
     <w:unhideWhenUsed/>
@@ -4276,11 +4038,11 @@
       <w:color w:val="1F3763" w:themeColor="accent1" w:themeShade="7F"/>
     </w:rPr>
   </w:style>
-  <w:style w:type="paragraph" w:styleId="Heading4">
+  <w:style w:type="paragraph" w:styleId="40">
     <w:name w:val="heading 4"/>
-    <w:basedOn w:val="Normal"/>
-    <w:next w:val="Normal"/>
-    <w:link w:val="Heading4Char"/>
+    <w:basedOn w:val="a"/>
+    <w:next w:val="a"/>
+    <w:link w:val="4Char"/>
     <w:uiPriority w:val="9"/>
     <w:semiHidden/>
     <w:unhideWhenUsed/>
@@ -4299,17 +4061,18 @@
       <w:color w:val="2F5496" w:themeColor="accent1" w:themeShade="BF"/>
     </w:rPr>
   </w:style>
-  <w:style w:type="character" w:default="1" w:styleId="DefaultParagraphFont">
+  <w:style w:type="character" w:default="1" w:styleId="a0">
     <w:name w:val="Default Paragraph Font"/>
     <w:uiPriority w:val="1"/>
     <w:semiHidden/>
     <w:unhideWhenUsed/>
   </w:style>
-  <w:style w:type="table" w:default="1" w:styleId="TableNormal">
+  <w:style w:type="table" w:default="1" w:styleId="a1">
     <w:name w:val="Normal Table"/>
     <w:uiPriority w:val="99"/>
     <w:semiHidden/>
     <w:unhideWhenUsed/>
+    <w:qFormat/>
     <w:tblPr>
       <w:tblInd w:w="0" w:type="dxa"/>
       <w:tblCellMar>
@@ -4320,15 +4083,15 @@
       </w:tblCellMar>
     </w:tblPr>
   </w:style>
-  <w:style w:type="numbering" w:default="1" w:styleId="NoList">
+  <w:style w:type="numbering" w:default="1" w:styleId="a2">
     <w:name w:val="No List"/>
     <w:uiPriority w:val="99"/>
     <w:semiHidden/>
     <w:unhideWhenUsed/>
   </w:style>
-  <w:style w:type="paragraph" w:styleId="ListParagraph">
+  <w:style w:type="paragraph" w:styleId="a3">
     <w:name w:val="List Paragraph"/>
-    <w:basedOn w:val="Normal"/>
+    <w:basedOn w:val="a"/>
     <w:uiPriority w:val="34"/>
     <w:qFormat/>
     <w:rsid w:val="009E7D0E"/>
@@ -4342,8 +4105,8 @@
   </w:style>
   <w:style w:type="paragraph" w:customStyle="1" w:styleId="1">
     <w:name w:val="正文标题1"/>
-    <w:basedOn w:val="Heading1"/>
-    <w:link w:val="1Char"/>
+    <w:basedOn w:val="10"/>
+    <w:link w:val="1Char0"/>
     <w:qFormat/>
     <w:rsid w:val="008506A5"/>
     <w:pPr>
@@ -4361,9 +4124,9 @@
       <w:lang w:val="en-GB"/>
     </w:rPr>
   </w:style>
-  <w:style w:type="character" w:customStyle="1" w:styleId="1Char">
+  <w:style w:type="character" w:customStyle="1" w:styleId="1Char0">
     <w:name w:val="正文标题1 Char"/>
-    <w:basedOn w:val="DefaultParagraphFont"/>
+    <w:basedOn w:val="a0"/>
     <w:link w:val="1"/>
     <w:rsid w:val="008506A5"/>
     <w:rPr>
@@ -4377,8 +4140,8 @@
   </w:style>
   <w:style w:type="paragraph" w:customStyle="1" w:styleId="2">
     <w:name w:val="正文标题2"/>
-    <w:basedOn w:val="Heading2"/>
-    <w:link w:val="2Char"/>
+    <w:basedOn w:val="20"/>
+    <w:link w:val="2Char0"/>
     <w:qFormat/>
     <w:rsid w:val="00661D60"/>
     <w:pPr>
@@ -4402,7 +4165,7 @@
   </w:style>
   <w:style w:type="paragraph" w:customStyle="1" w:styleId="3">
     <w:name w:val="正文标题3"/>
-    <w:basedOn w:val="Heading3"/>
+    <w:basedOn w:val="30"/>
     <w:qFormat/>
     <w:rsid w:val="001E5557"/>
     <w:pPr>
@@ -4427,7 +4190,7 @@
   </w:style>
   <w:style w:type="paragraph" w:customStyle="1" w:styleId="4">
     <w:name w:val="正文标题4"/>
-    <w:basedOn w:val="Heading4"/>
+    <w:basedOn w:val="40"/>
     <w:qFormat/>
     <w:rsid w:val="006A4E48"/>
     <w:pPr>
@@ -4452,10 +4215,10 @@
       <w:lang w:val="en-GB"/>
     </w:rPr>
   </w:style>
-  <w:style w:type="character" w:customStyle="1" w:styleId="Heading1Char">
-    <w:name w:val="Heading 1 Char"/>
-    <w:basedOn w:val="DefaultParagraphFont"/>
-    <w:link w:val="Heading1"/>
+  <w:style w:type="character" w:customStyle="1" w:styleId="1Char">
+    <w:name w:val="标题 1 Char"/>
+    <w:basedOn w:val="a0"/>
+    <w:link w:val="10"/>
     <w:uiPriority w:val="9"/>
     <w:rsid w:val="008506A5"/>
     <w:rPr>
@@ -4465,10 +4228,10 @@
       <w:szCs w:val="32"/>
     </w:rPr>
   </w:style>
-  <w:style w:type="character" w:customStyle="1" w:styleId="Heading2Char">
-    <w:name w:val="Heading 2 Char"/>
-    <w:basedOn w:val="DefaultParagraphFont"/>
-    <w:link w:val="Heading2"/>
+  <w:style w:type="character" w:customStyle="1" w:styleId="2Char">
+    <w:name w:val="标题 2 Char"/>
+    <w:basedOn w:val="a0"/>
+    <w:link w:val="20"/>
     <w:uiPriority w:val="9"/>
     <w:semiHidden/>
     <w:rsid w:val="008506A5"/>
@@ -4479,10 +4242,10 @@
       <w:szCs w:val="26"/>
     </w:rPr>
   </w:style>
-  <w:style w:type="character" w:customStyle="1" w:styleId="Heading3Char">
-    <w:name w:val="Heading 3 Char"/>
-    <w:basedOn w:val="DefaultParagraphFont"/>
-    <w:link w:val="Heading3"/>
+  <w:style w:type="character" w:customStyle="1" w:styleId="3Char">
+    <w:name w:val="标题 3 Char"/>
+    <w:basedOn w:val="a0"/>
+    <w:link w:val="30"/>
     <w:uiPriority w:val="9"/>
     <w:semiHidden/>
     <w:rsid w:val="008506A5"/>
@@ -4491,10 +4254,10 @@
       <w:color w:val="1F3763" w:themeColor="accent1" w:themeShade="7F"/>
     </w:rPr>
   </w:style>
-  <w:style w:type="character" w:customStyle="1" w:styleId="Heading4Char">
-    <w:name w:val="Heading 4 Char"/>
-    <w:basedOn w:val="DefaultParagraphFont"/>
-    <w:link w:val="Heading4"/>
+  <w:style w:type="character" w:customStyle="1" w:styleId="4Char">
+    <w:name w:val="标题 4 Char"/>
+    <w:basedOn w:val="a0"/>
+    <w:link w:val="40"/>
     <w:uiPriority w:val="9"/>
     <w:semiHidden/>
     <w:rsid w:val="008506A5"/>
@@ -4505,9 +4268,9 @@
       <w:color w:val="2F5496" w:themeColor="accent1" w:themeShade="BF"/>
     </w:rPr>
   </w:style>
-  <w:style w:type="character" w:customStyle="1" w:styleId="2Char">
+  <w:style w:type="character" w:customStyle="1" w:styleId="2Char0">
     <w:name w:val="正文标题2 Char"/>
-    <w:basedOn w:val="DefaultParagraphFont"/>
+    <w:basedOn w:val="a0"/>
     <w:link w:val="2"/>
     <w:rsid w:val="00661D60"/>
     <w:rPr>
@@ -4518,9 +4281,9 @@
       <w:lang w:val="en-GB"/>
     </w:rPr>
   </w:style>
-  <w:style w:type="paragraph" w:customStyle="1" w:styleId="a">
+  <w:style w:type="paragraph" w:customStyle="1" w:styleId="a4">
     <w:name w:val="文档正文"/>
-    <w:basedOn w:val="Normal"/>
+    <w:basedOn w:val="a"/>
     <w:link w:val="Char"/>
     <w:qFormat/>
     <w:rsid w:val="00D046D4"/>
@@ -4541,8 +4304,8 @@
   </w:style>
   <w:style w:type="character" w:customStyle="1" w:styleId="Char">
     <w:name w:val="文档正文 Char"/>
-    <w:basedOn w:val="1Char"/>
-    <w:link w:val="a"/>
+    <w:basedOn w:val="1Char0"/>
+    <w:link w:val="a4"/>
     <w:rsid w:val="00D046D4"/>
     <w:rPr>
       <w:rFonts w:ascii="STFangsong" w:eastAsia="STFangsong" w:hAnsi="STFangsong" w:cs="Times New Roman"/>
@@ -4553,12 +4316,13 @@
       <w:lang w:val="en-GB"/>
     </w:rPr>
   </w:style>
-  <w:style w:type="table" w:styleId="TableGrid">
+  <w:style w:type="table" w:styleId="a5">
     <w:name w:val="Table Grid"/>
-    <w:basedOn w:val="TableNormal"/>
+    <w:basedOn w:val="a1"/>
     <w:uiPriority w:val="39"/>
     <w:rsid w:val="00632A9A"/>
     <w:tblPr>
+      <w:tblInd w:w="0" w:type="dxa"/>
       <w:tblBorders>
         <w:top w:val="single" w:sz="4" w:space="0" w:color="auto"/>
         <w:left w:val="single" w:sz="4" w:space="0" w:color="auto"/>
@@ -4567,12 +4331,18 @@
         <w:insideH w:val="single" w:sz="4" w:space="0" w:color="auto"/>
         <w:insideV w:val="single" w:sz="4" w:space="0" w:color="auto"/>
       </w:tblBorders>
+      <w:tblCellMar>
+        <w:top w:w="0" w:type="dxa"/>
+        <w:left w:w="108" w:type="dxa"/>
+        <w:bottom w:w="0" w:type="dxa"/>
+        <w:right w:w="108" w:type="dxa"/>
+      </w:tblCellMar>
     </w:tblPr>
   </w:style>
-  <w:style w:type="paragraph" w:styleId="Footer">
+  <w:style w:type="paragraph" w:styleId="a6">
     <w:name w:val="footer"/>
-    <w:basedOn w:val="Normal"/>
-    <w:link w:val="FooterChar"/>
+    <w:basedOn w:val="a"/>
+    <w:link w:val="Char0"/>
     <w:uiPriority w:val="99"/>
     <w:unhideWhenUsed/>
     <w:rsid w:val="00DD0901"/>
@@ -4586,25 +4356,25 @@
       <w:rFonts w:asciiTheme="minorHAnsi" w:eastAsiaTheme="minorEastAsia" w:hAnsiTheme="minorHAnsi" w:cstheme="minorBidi"/>
     </w:rPr>
   </w:style>
-  <w:style w:type="character" w:customStyle="1" w:styleId="FooterChar">
-    <w:name w:val="Footer Char"/>
-    <w:basedOn w:val="DefaultParagraphFont"/>
-    <w:link w:val="Footer"/>
+  <w:style w:type="character" w:customStyle="1" w:styleId="Char0">
+    <w:name w:val="页脚 Char"/>
+    <w:basedOn w:val="a0"/>
+    <w:link w:val="a6"/>
     <w:uiPriority w:val="99"/>
     <w:rsid w:val="00DD0901"/>
   </w:style>
-  <w:style w:type="character" w:styleId="PageNumber">
+  <w:style w:type="character" w:styleId="a7">
     <w:name w:val="page number"/>
-    <w:basedOn w:val="DefaultParagraphFont"/>
+    <w:basedOn w:val="a0"/>
     <w:uiPriority w:val="99"/>
     <w:semiHidden/>
     <w:unhideWhenUsed/>
     <w:rsid w:val="00DD0901"/>
   </w:style>
-  <w:style w:type="paragraph" w:styleId="Header">
+  <w:style w:type="paragraph" w:styleId="a8">
     <w:name w:val="header"/>
-    <w:basedOn w:val="Normal"/>
-    <w:link w:val="HeaderChar"/>
+    <w:basedOn w:val="a"/>
+    <w:link w:val="Char1"/>
     <w:uiPriority w:val="99"/>
     <w:unhideWhenUsed/>
     <w:rsid w:val="006E188A"/>
@@ -4618,12 +4388,65 @@
       <w:rFonts w:asciiTheme="minorHAnsi" w:eastAsiaTheme="minorEastAsia" w:hAnsiTheme="minorHAnsi" w:cstheme="minorBidi"/>
     </w:rPr>
   </w:style>
-  <w:style w:type="character" w:customStyle="1" w:styleId="HeaderChar">
-    <w:name w:val="Header Char"/>
-    <w:basedOn w:val="DefaultParagraphFont"/>
-    <w:link w:val="Header"/>
+  <w:style w:type="character" w:customStyle="1" w:styleId="Char1">
+    <w:name w:val="页眉 Char"/>
+    <w:basedOn w:val="a0"/>
+    <w:link w:val="a8"/>
     <w:uiPriority w:val="99"/>
     <w:rsid w:val="006E188A"/>
+  </w:style>
+  <w:style w:type="paragraph" w:styleId="a9">
+    <w:name w:val="Document Map"/>
+    <w:basedOn w:val="a"/>
+    <w:link w:val="Char2"/>
+    <w:uiPriority w:val="99"/>
+    <w:semiHidden/>
+    <w:unhideWhenUsed/>
+    <w:rsid w:val="00CB72C6"/>
+    <w:rPr>
+      <w:rFonts w:ascii="宋体" w:eastAsia="宋体"/>
+      <w:sz w:val="18"/>
+      <w:szCs w:val="18"/>
+    </w:rPr>
+  </w:style>
+  <w:style w:type="character" w:customStyle="1" w:styleId="Char2">
+    <w:name w:val="文档结构图 Char"/>
+    <w:basedOn w:val="a0"/>
+    <w:link w:val="a9"/>
+    <w:uiPriority w:val="99"/>
+    <w:semiHidden/>
+    <w:rsid w:val="00CB72C6"/>
+    <w:rPr>
+      <w:rFonts w:ascii="宋体" w:eastAsia="宋体" w:hAnsi="Times New Roman" w:cs="Times New Roman"/>
+      <w:sz w:val="18"/>
+      <w:szCs w:val="18"/>
+    </w:rPr>
+  </w:style>
+  <w:style w:type="paragraph" w:styleId="aa">
+    <w:name w:val="Balloon Text"/>
+    <w:basedOn w:val="a"/>
+    <w:link w:val="Char3"/>
+    <w:uiPriority w:val="99"/>
+    <w:semiHidden/>
+    <w:unhideWhenUsed/>
+    <w:rsid w:val="00CB72C6"/>
+    <w:rPr>
+      <w:sz w:val="18"/>
+      <w:szCs w:val="18"/>
+    </w:rPr>
+  </w:style>
+  <w:style w:type="character" w:customStyle="1" w:styleId="Char3">
+    <w:name w:val="批注框文本 Char"/>
+    <w:basedOn w:val="a0"/>
+    <w:link w:val="aa"/>
+    <w:uiPriority w:val="99"/>
+    <w:semiHidden/>
+    <w:rsid w:val="00CB72C6"/>
+    <w:rPr>
+      <w:rFonts w:ascii="Times New Roman" w:eastAsia="Times New Roman" w:hAnsi="Times New Roman" w:cs="Times New Roman"/>
+      <w:sz w:val="18"/>
+      <w:szCs w:val="18"/>
+    </w:rPr>
   </w:style>
 </w:styles>
 </file>
@@ -4671,8 +4494,8 @@
     </a:clrScheme>
     <a:fontScheme name="Office">
       <a:majorFont>
-        <a:latin typeface="Calibri Light" panose="020F0302020204030204"/>
-        <a:ea typeface=""/>
+        <a:latin typeface="Calibri Light"/>
+        <a:ea typeface="黑体"/>
         <a:cs typeface=""/>
         <a:font script="Jpan" typeface="Yu Gothic Light"/>
         <a:font script="Hang" typeface="맑은 고딕"/>
@@ -4706,8 +4529,8 @@
         <a:font script="Geor" typeface="Sylfaen"/>
       </a:majorFont>
       <a:minorFont>
-        <a:latin typeface="Calibri" panose="020F0502020204030204"/>
-        <a:ea typeface=""/>
+        <a:latin typeface="Calibri"/>
+        <a:ea typeface="宋体"/>
         <a:cs typeface=""/>
         <a:font script="Jpan" typeface="Yu Mincho"/>
         <a:font script="Hang" typeface="맑은 고딕"/>
@@ -4883,7 +4706,7 @@
   <a:extraClrSchemeLst/>
   <a:extLst>
     <a:ext uri="{05A4C25C-085E-4340-85A3-A5531E510DB2}">
-      <thm15:themeFamily xmlns:thm15="http://schemas.microsoft.com/office/thememl/2012/main" name="Office Theme" id="{62F939B6-93AF-4DB8-9C6B-D6C7DFDC589F}" vid="{4A3C46E8-61CC-4603-A589-7422A47A8E4A}"/>
+      <thm15:themeFamily xmlns:thm15="http://schemas.microsoft.com/office/thememl/2012/main" xmlns="" name="Office Theme" id="{62F939B6-93AF-4DB8-9C6B-D6C7DFDC589F}" vid="{4A3C46E8-61CC-4603-A589-7422A47A8E4A}"/>
     </a:ext>
   </a:extLst>
 </a:theme>
